--- a/ADS/ST/Set-20.docx
+++ b/ADS/ST/Set-20.docx
@@ -1435,133 +1435,7 @@
         <w:rPr>
           <w:rFonts w:cstheme="minorHAnsi"/>
         </w:rPr>
-        <w:t xml:space="preserve">11) Four matrices M1, M2, M3 and M4 of dimensions </w:t>
-      </w:r>
-      <w:proofErr w:type="spellStart"/>
-      <w:r>
-        <w:rPr>
-          <w:rFonts w:cstheme="minorHAnsi"/>
-        </w:rPr>
-        <w:t>pxq</w:t>
-      </w:r>
-      <w:proofErr w:type="spellEnd"/>
-      <w:r>
-        <w:rPr>
-          <w:rFonts w:cstheme="minorHAnsi"/>
-        </w:rPr>
-        <w:t xml:space="preserve">, </w:t>
-      </w:r>
-      <w:proofErr w:type="spellStart"/>
-      <w:r>
-        <w:rPr>
-          <w:rFonts w:cstheme="minorHAnsi"/>
-        </w:rPr>
-        <w:t>qxr</w:t>
-      </w:r>
-      <w:proofErr w:type="spellEnd"/>
-      <w:r>
-        <w:rPr>
-          <w:rFonts w:cstheme="minorHAnsi"/>
-        </w:rPr>
-        <w:t xml:space="preserve">, </w:t>
-      </w:r>
-      <w:proofErr w:type="spellStart"/>
-      <w:r>
-        <w:rPr>
-          <w:rFonts w:cstheme="minorHAnsi"/>
-        </w:rPr>
-        <w:t>rxs</w:t>
-      </w:r>
-      <w:proofErr w:type="spellEnd"/>
-      <w:r>
-        <w:rPr>
-          <w:rFonts w:cstheme="minorHAnsi"/>
-        </w:rPr>
-        <w:t xml:space="preserve"> and </w:t>
-      </w:r>
-      <w:proofErr w:type="spellStart"/>
-      <w:r>
-        <w:rPr>
-          <w:rFonts w:cstheme="minorHAnsi"/>
-        </w:rPr>
-        <w:t>sxt</w:t>
-      </w:r>
-      <w:proofErr w:type="spellEnd"/>
-      <w:r>
-        <w:rPr>
-          <w:rFonts w:cstheme="minorHAnsi"/>
-        </w:rPr>
-        <w:t xml:space="preserve"> respectively can be multiplied is several ways with different number of total scalar multiplications. For example, when multiplied as ((M1 X M2) X (M3 X M4)), the total number of multiplications is </w:t>
-      </w:r>
-      <w:proofErr w:type="spellStart"/>
-      <w:r>
-        <w:rPr>
-          <w:rFonts w:cstheme="minorHAnsi"/>
-        </w:rPr>
-        <w:t>pqr</w:t>
-      </w:r>
-      <w:proofErr w:type="spellEnd"/>
-      <w:r>
-        <w:rPr>
-          <w:rFonts w:cstheme="minorHAnsi"/>
-        </w:rPr>
-        <w:t xml:space="preserve"> + </w:t>
-      </w:r>
-      <w:proofErr w:type="spellStart"/>
-      <w:r>
-        <w:rPr>
-          <w:rFonts w:cstheme="minorHAnsi"/>
-        </w:rPr>
-        <w:t>rst</w:t>
-      </w:r>
-      <w:proofErr w:type="spellEnd"/>
-      <w:r>
-        <w:rPr>
-          <w:rFonts w:cstheme="minorHAnsi"/>
-        </w:rPr>
-        <w:t xml:space="preserve"> + </w:t>
-      </w:r>
-      <w:proofErr w:type="spellStart"/>
-      <w:r>
-        <w:rPr>
-          <w:rFonts w:cstheme="minorHAnsi"/>
-        </w:rPr>
-        <w:t>prt</w:t>
-      </w:r>
-      <w:proofErr w:type="spellEnd"/>
-      <w:r>
-        <w:rPr>
-          <w:rFonts w:cstheme="minorHAnsi"/>
-        </w:rPr>
-        <w:t xml:space="preserve">. When multiplied as (((M1 X M2) X M3) X M4), the total number of scalar multiplications is </w:t>
-      </w:r>
-      <w:proofErr w:type="spellStart"/>
-      <w:r>
-        <w:rPr>
-          <w:rFonts w:cstheme="minorHAnsi"/>
-        </w:rPr>
-        <w:t>pqr</w:t>
-      </w:r>
-      <w:proofErr w:type="spellEnd"/>
-      <w:r>
-        <w:rPr>
-          <w:rFonts w:cstheme="minorHAnsi"/>
-        </w:rPr>
-        <w:t xml:space="preserve"> + prs + </w:t>
-      </w:r>
-      <w:proofErr w:type="spellStart"/>
-      <w:r>
-        <w:rPr>
-          <w:rFonts w:cstheme="minorHAnsi"/>
-        </w:rPr>
-        <w:t>pst</w:t>
-      </w:r>
-      <w:proofErr w:type="spellEnd"/>
-      <w:r>
-        <w:rPr>
-          <w:rFonts w:cstheme="minorHAnsi"/>
-        </w:rPr>
-        <w:t>. If p = 10, q = 100, r = 20, s = 5 and t = 80, then the number of scalar multiplications needed is</w:t>
+        <w:t>11) Four matrices M1, M2, M3 and M4 of dimensions pxq, qxr, rxs and sxt respectively can be multiplied is several ways with different number of total scalar multiplications. For example, when multiplied as ((M1 X M2) X (M3 X M4)), the total number of multiplications is pqr + rst + prt. When multiplied as (((M1 X M2) X M3) X M4), the total number of scalar multiplications is pqr + prs + pst. If p = 10, q = 100, r = 20, s = 5 and t = 80, then the number of scalar multiplications needed is</w:t>
       </w:r>
     </w:p>
     <w:p>
@@ -2012,35 +1886,7 @@
         <w:rPr>
           <w:rFonts w:cstheme="minorHAnsi"/>
         </w:rPr>
-        <w:t xml:space="preserve">    </w:t>
-      </w:r>
-      <w:proofErr w:type="spellStart"/>
-      <w:r>
-        <w:rPr>
-          <w:rFonts w:cstheme="minorHAnsi"/>
-        </w:rPr>
-        <w:t>cout</w:t>
-      </w:r>
-      <w:proofErr w:type="spellEnd"/>
-      <w:r>
-        <w:rPr>
-          <w:rFonts w:cstheme="minorHAnsi"/>
-        </w:rPr>
-        <w:t xml:space="preserve"> &lt;&lt; num &lt;&lt; </w:t>
-      </w:r>
-      <w:proofErr w:type="spellStart"/>
-      <w:r>
-        <w:rPr>
-          <w:rFonts w:cstheme="minorHAnsi"/>
-        </w:rPr>
-        <w:t>endl</w:t>
-      </w:r>
-      <w:proofErr w:type="spellEnd"/>
-      <w:r>
-        <w:rPr>
-          <w:rFonts w:cstheme="minorHAnsi"/>
-        </w:rPr>
-        <w:t>;</w:t>
+        <w:t xml:space="preserve">    cout &lt;&lt; num &lt;&lt; endl;</w:t>
       </w:r>
     </w:p>
     <w:p>
@@ -2305,21 +2151,7 @@
         <w:rPr>
           <w:rFonts w:cstheme="minorHAnsi"/>
         </w:rPr>
-        <w:t xml:space="preserve">    int n = </w:t>
-      </w:r>
-      <w:proofErr w:type="spellStart"/>
-      <w:r>
-        <w:rPr>
-          <w:rFonts w:cstheme="minorHAnsi"/>
-        </w:rPr>
-        <w:t>weights.size</w:t>
-      </w:r>
-      <w:proofErr w:type="spellEnd"/>
-      <w:r>
-        <w:rPr>
-          <w:rFonts w:cstheme="minorHAnsi"/>
-        </w:rPr>
-        <w:t>();</w:t>
+        <w:t xml:space="preserve">    int n = weights.size();</w:t>
       </w:r>
     </w:p>
     <w:p>
@@ -2334,21 +2166,7 @@
         <w:rPr>
           <w:rFonts w:cstheme="minorHAnsi"/>
         </w:rPr>
-        <w:t xml:space="preserve">    vector&lt;vector&lt;int&gt;&gt; </w:t>
-      </w:r>
-      <w:proofErr w:type="spellStart"/>
-      <w:r>
-        <w:rPr>
-          <w:rFonts w:cstheme="minorHAnsi"/>
-        </w:rPr>
-        <w:t>dp</w:t>
-      </w:r>
-      <w:proofErr w:type="spellEnd"/>
-      <w:r>
-        <w:rPr>
-          <w:rFonts w:cstheme="minorHAnsi"/>
-        </w:rPr>
-        <w:t>(n + 1, vector&lt;int&gt;(capacity + 1, 0));</w:t>
+        <w:t xml:space="preserve">    vector&lt;vector&lt;int&gt;&gt; dp(n + 1, vector&lt;int&gt;(capacity + 1, 0));</w:t>
       </w:r>
     </w:p>
     <w:p>
@@ -2373,49 +2191,7 @@
           <w:rFonts w:cstheme="minorHAnsi"/>
         </w:rPr>
         <w:lastRenderedPageBreak/>
-        <w:t xml:space="preserve">    for (int </w:t>
-      </w:r>
-      <w:proofErr w:type="spellStart"/>
-      <w:r>
-        <w:rPr>
-          <w:rFonts w:cstheme="minorHAnsi"/>
-        </w:rPr>
-        <w:t>i</w:t>
-      </w:r>
-      <w:proofErr w:type="spellEnd"/>
-      <w:r>
-        <w:rPr>
-          <w:rFonts w:cstheme="minorHAnsi"/>
-        </w:rPr>
-        <w:t xml:space="preserve"> = 1; </w:t>
-      </w:r>
-      <w:proofErr w:type="spellStart"/>
-      <w:r>
-        <w:rPr>
-          <w:rFonts w:cstheme="minorHAnsi"/>
-        </w:rPr>
-        <w:t>i</w:t>
-      </w:r>
-      <w:proofErr w:type="spellEnd"/>
-      <w:r>
-        <w:rPr>
-          <w:rFonts w:cstheme="minorHAnsi"/>
-        </w:rPr>
-        <w:t xml:space="preserve"> &lt;= n; </w:t>
-      </w:r>
-      <w:proofErr w:type="spellStart"/>
-      <w:r>
-        <w:rPr>
-          <w:rFonts w:cstheme="minorHAnsi"/>
-        </w:rPr>
-        <w:t>i</w:t>
-      </w:r>
-      <w:proofErr w:type="spellEnd"/>
-      <w:r>
-        <w:rPr>
-          <w:rFonts w:cstheme="minorHAnsi"/>
-        </w:rPr>
-        <w:t>++) {</w:t>
+        <w:t xml:space="preserve">    for (int i = 1; i &lt;= n; i++) {</w:t>
       </w:r>
     </w:p>
     <w:p>
@@ -2445,21 +2221,7 @@
         <w:rPr>
           <w:rFonts w:cstheme="minorHAnsi"/>
         </w:rPr>
-        <w:t xml:space="preserve">            if (weights[</w:t>
-      </w:r>
-      <w:proofErr w:type="spellStart"/>
-      <w:r>
-        <w:rPr>
-          <w:rFonts w:cstheme="minorHAnsi"/>
-        </w:rPr>
-        <w:t>i</w:t>
-      </w:r>
-      <w:proofErr w:type="spellEnd"/>
-      <w:r>
-        <w:rPr>
-          <w:rFonts w:cstheme="minorHAnsi"/>
-        </w:rPr>
-        <w:t xml:space="preserve"> - 1] &lt;= w) {</w:t>
+        <w:t xml:space="preserve">            if (weights[i - 1] &lt;= w) {</w:t>
       </w:r>
     </w:p>
     <w:p>
@@ -2474,119 +2236,7 @@
         <w:rPr>
           <w:rFonts w:cstheme="minorHAnsi"/>
         </w:rPr>
-        <w:t xml:space="preserve">                </w:t>
-      </w:r>
-      <w:proofErr w:type="spellStart"/>
-      <w:r>
-        <w:rPr>
-          <w:rFonts w:cstheme="minorHAnsi"/>
-        </w:rPr>
-        <w:t>dp</w:t>
-      </w:r>
-      <w:proofErr w:type="spellEnd"/>
-      <w:r>
-        <w:rPr>
-          <w:rFonts w:cstheme="minorHAnsi"/>
-        </w:rPr>
-        <w:t>[</w:t>
-      </w:r>
-      <w:proofErr w:type="spellStart"/>
-      <w:r>
-        <w:rPr>
-          <w:rFonts w:cstheme="minorHAnsi"/>
-        </w:rPr>
-        <w:t>i</w:t>
-      </w:r>
-      <w:proofErr w:type="spellEnd"/>
-      <w:r>
-        <w:rPr>
-          <w:rFonts w:cstheme="minorHAnsi"/>
-        </w:rPr>
-        <w:t>][w] = max(values[</w:t>
-      </w:r>
-      <w:proofErr w:type="spellStart"/>
-      <w:r>
-        <w:rPr>
-          <w:rFonts w:cstheme="minorHAnsi"/>
-        </w:rPr>
-        <w:t>i</w:t>
-      </w:r>
-      <w:proofErr w:type="spellEnd"/>
-      <w:r>
-        <w:rPr>
-          <w:rFonts w:cstheme="minorHAnsi"/>
-        </w:rPr>
-        <w:t xml:space="preserve"> - 1] + </w:t>
-      </w:r>
-      <w:proofErr w:type="spellStart"/>
-      <w:r>
-        <w:rPr>
-          <w:rFonts w:cstheme="minorHAnsi"/>
-        </w:rPr>
-        <w:t>dp</w:t>
-      </w:r>
-      <w:proofErr w:type="spellEnd"/>
-      <w:r>
-        <w:rPr>
-          <w:rFonts w:cstheme="minorHAnsi"/>
-        </w:rPr>
-        <w:t>[</w:t>
-      </w:r>
-      <w:proofErr w:type="spellStart"/>
-      <w:r>
-        <w:rPr>
-          <w:rFonts w:cstheme="minorHAnsi"/>
-        </w:rPr>
-        <w:t>i</w:t>
-      </w:r>
-      <w:proofErr w:type="spellEnd"/>
-      <w:r>
-        <w:rPr>
-          <w:rFonts w:cstheme="minorHAnsi"/>
-        </w:rPr>
-        <w:t xml:space="preserve"> - 1][w - weights[</w:t>
-      </w:r>
-      <w:proofErr w:type="spellStart"/>
-      <w:r>
-        <w:rPr>
-          <w:rFonts w:cstheme="minorHAnsi"/>
-        </w:rPr>
-        <w:t>i</w:t>
-      </w:r>
-      <w:proofErr w:type="spellEnd"/>
-      <w:r>
-        <w:rPr>
-          <w:rFonts w:cstheme="minorHAnsi"/>
-        </w:rPr>
-        <w:t xml:space="preserve"> - 1]], </w:t>
-      </w:r>
-      <w:proofErr w:type="spellStart"/>
-      <w:r>
-        <w:rPr>
-          <w:rFonts w:cstheme="minorHAnsi"/>
-        </w:rPr>
-        <w:t>dp</w:t>
-      </w:r>
-      <w:proofErr w:type="spellEnd"/>
-      <w:r>
-        <w:rPr>
-          <w:rFonts w:cstheme="minorHAnsi"/>
-        </w:rPr>
-        <w:t>[</w:t>
-      </w:r>
-      <w:proofErr w:type="spellStart"/>
-      <w:r>
-        <w:rPr>
-          <w:rFonts w:cstheme="minorHAnsi"/>
-        </w:rPr>
-        <w:t>i</w:t>
-      </w:r>
-      <w:proofErr w:type="spellEnd"/>
-      <w:r>
-        <w:rPr>
-          <w:rFonts w:cstheme="minorHAnsi"/>
-        </w:rPr>
-        <w:t xml:space="preserve"> - 1][w]);</w:t>
+        <w:t xml:space="preserve">                dp[i][w] = max(values[i - 1] + dp[i - 1][w - weights[i - 1]], dp[i - 1][w]);</w:t>
       </w:r>
     </w:p>
     <w:p>
@@ -2616,63 +2266,7 @@
         <w:rPr>
           <w:rFonts w:cstheme="minorHAnsi"/>
         </w:rPr>
-        <w:t xml:space="preserve">                </w:t>
-      </w:r>
-      <w:proofErr w:type="spellStart"/>
-      <w:r>
-        <w:rPr>
-          <w:rFonts w:cstheme="minorHAnsi"/>
-        </w:rPr>
-        <w:t>dp</w:t>
-      </w:r>
-      <w:proofErr w:type="spellEnd"/>
-      <w:r>
-        <w:rPr>
-          <w:rFonts w:cstheme="minorHAnsi"/>
-        </w:rPr>
-        <w:t>[</w:t>
-      </w:r>
-      <w:proofErr w:type="spellStart"/>
-      <w:r>
-        <w:rPr>
-          <w:rFonts w:cstheme="minorHAnsi"/>
-        </w:rPr>
-        <w:t>i</w:t>
-      </w:r>
-      <w:proofErr w:type="spellEnd"/>
-      <w:r>
-        <w:rPr>
-          <w:rFonts w:cstheme="minorHAnsi"/>
-        </w:rPr>
-        <w:t xml:space="preserve">][w] = </w:t>
-      </w:r>
-      <w:proofErr w:type="spellStart"/>
-      <w:r>
-        <w:rPr>
-          <w:rFonts w:cstheme="minorHAnsi"/>
-        </w:rPr>
-        <w:t>dp</w:t>
-      </w:r>
-      <w:proofErr w:type="spellEnd"/>
-      <w:r>
-        <w:rPr>
-          <w:rFonts w:cstheme="minorHAnsi"/>
-        </w:rPr>
-        <w:t>[</w:t>
-      </w:r>
-      <w:proofErr w:type="spellStart"/>
-      <w:r>
-        <w:rPr>
-          <w:rFonts w:cstheme="minorHAnsi"/>
-        </w:rPr>
-        <w:t>i</w:t>
-      </w:r>
-      <w:proofErr w:type="spellEnd"/>
-      <w:r>
-        <w:rPr>
-          <w:rFonts w:cstheme="minorHAnsi"/>
-        </w:rPr>
-        <w:t xml:space="preserve"> - 1][w];</w:t>
+        <w:t xml:space="preserve">                dp[i][w] = dp[i - 1][w];</w:t>
       </w:r>
     </w:p>
     <w:p>
@@ -2741,49 +2335,7 @@
         <w:rPr>
           <w:rFonts w:cstheme="minorHAnsi"/>
         </w:rPr>
-        <w:t xml:space="preserve">    </w:t>
-      </w:r>
-      <w:proofErr w:type="spellStart"/>
-      <w:r>
-        <w:rPr>
-          <w:rFonts w:cstheme="minorHAnsi"/>
-        </w:rPr>
-        <w:t>cout</w:t>
-      </w:r>
-      <w:proofErr w:type="spellEnd"/>
-      <w:r>
-        <w:rPr>
-          <w:rFonts w:cstheme="minorHAnsi"/>
-        </w:rPr>
-        <w:t xml:space="preserve"> &lt;&lt; "Maximum value: " &lt;&lt; </w:t>
-      </w:r>
-      <w:proofErr w:type="spellStart"/>
-      <w:r>
-        <w:rPr>
-          <w:rFonts w:cstheme="minorHAnsi"/>
-        </w:rPr>
-        <w:t>dp</w:t>
-      </w:r>
-      <w:proofErr w:type="spellEnd"/>
-      <w:r>
-        <w:rPr>
-          <w:rFonts w:cstheme="minorHAnsi"/>
-        </w:rPr>
-        <w:t xml:space="preserve">[n][capacity] &lt;&lt; </w:t>
-      </w:r>
-      <w:proofErr w:type="spellStart"/>
-      <w:r>
-        <w:rPr>
-          <w:rFonts w:cstheme="minorHAnsi"/>
-        </w:rPr>
-        <w:t>endl</w:t>
-      </w:r>
-      <w:proofErr w:type="spellEnd"/>
-      <w:r>
-        <w:rPr>
-          <w:rFonts w:cstheme="minorHAnsi"/>
-        </w:rPr>
-        <w:t>;</w:t>
+        <w:t xml:space="preserve">    cout &lt;&lt; "Maximum value: " &lt;&lt; dp[n][capacity] &lt;&lt; endl;</w:t>
       </w:r>
     </w:p>
     <w:p>
@@ -2948,7 +2500,7 @@
         <w:t xml:space="preserve"> </w:t>
       </w:r>
       <w:r>
-        <w:t>Evaluate the value of an arithmetic expression in Reverse Polish Notation (postfix notation).</w:t>
+        <w:t>Write a C++ Program to Check if binary representation of a number is palindrome</w:t>
       </w:r>
     </w:p>
     <w:p>
@@ -3086,7 +2638,7 @@
               <w:ind w:left="0" w:firstLine="0"/>
             </w:pPr>
             <w:r>
-              <w:t>["2", "1", "+", "3", "*"]</w:t>
+              <w:t>x=0</w:t>
             </w:r>
           </w:p>
         </w:tc>
@@ -3099,13 +2651,7 @@
               <w:spacing w:before="120"/>
             </w:pPr>
             <w:r>
-              <w:t>[</w:t>
-            </w:r>
-            <w:r>
-              <w:t>"6", "3", "2", "4", "+","-","*"</w:t>
-            </w:r>
-            <w:r>
-              <w:t>]</w:t>
+              <w:t>x=10</w:t>
             </w:r>
           </w:p>
         </w:tc>
@@ -3119,19 +2665,10 @@
               <w:ind w:left="0" w:firstLine="0"/>
             </w:pPr>
             <w:r>
-              <w:t>[</w:t>
+              <w:t>x</w:t>
             </w:r>
             <w:r>
-              <w:t>"6", "3","</w:t>
-            </w:r>
-            <w:r>
-              <w:t>/</w:t>
-            </w:r>
-            <w:r>
-              <w:t>"</w:t>
-            </w:r>
-            <w:r>
-              <w:t>]</w:t>
+              <w:t>=19</w:t>
             </w:r>
           </w:p>
         </w:tc>
@@ -3170,7 +2707,7 @@
               <w:spacing w:before="120"/>
             </w:pPr>
             <w:r>
-              <w:t>9</w:t>
+              <w:t>1</w:t>
             </w:r>
           </w:p>
         </w:tc>
@@ -3183,7 +2720,7 @@
               <w:spacing w:before="120"/>
             </w:pPr>
             <w:r>
-              <w:t>-18</w:t>
+              <w:t>0</w:t>
             </w:r>
           </w:p>
         </w:tc>
@@ -3196,7 +2733,7 @@
               <w:spacing w:before="120"/>
             </w:pPr>
             <w:r>
-              <w:t>2</w:t>
+              <w:t>0</w:t>
             </w:r>
           </w:p>
         </w:tc>
@@ -3227,7 +2764,18 @@
       <w:pPr>
         <w:spacing w:before="120" w:after="0" w:line="240" w:lineRule="auto"/>
         <w:ind w:left="0" w:firstLine="0"/>
-      </w:pPr>
+        <w:rPr>
+          <w:b/>
+          <w:bCs/>
+        </w:rPr>
+      </w:pPr>
+      <w:r>
+        <w:rPr>
+          <w:b/>
+          <w:bCs/>
+        </w:rPr>
+        <w:t>#include&lt;iostream&gt;</w:t>
+      </w:r>
     </w:p>
     <w:p>
       <w:pPr>
@@ -3243,7 +2791,7 @@
           <w:b/>
           <w:bCs/>
         </w:rPr>
-        <w:t>#include &lt;iostream&gt;</w:t>
+        <w:t>using namespace std;</w:t>
       </w:r>
     </w:p>
     <w:p>
@@ -3255,13 +2803,6 @@
           <w:bCs/>
         </w:rPr>
       </w:pPr>
-      <w:r>
-        <w:rPr>
-          <w:b/>
-          <w:bCs/>
-        </w:rPr>
-        <w:t>#include &lt;stack&gt;</w:t>
-      </w:r>
     </w:p>
     <w:p>
       <w:pPr>
@@ -3277,7 +2818,7 @@
           <w:b/>
           <w:bCs/>
         </w:rPr>
-        <w:t>#include &lt;vector&gt;</w:t>
+        <w:t>// This function returns true if k'th bit in x is set (or 1). For example if x (0010) is 2 and k is 2, then it returns true</w:t>
       </w:r>
     </w:p>
     <w:p>
@@ -3294,7 +2835,7 @@
           <w:b/>
           <w:bCs/>
         </w:rPr>
-        <w:t>using namespace std;</w:t>
+        <w:t>bool isKthBitSet(unsigned int x, unsigned int k)</w:t>
       </w:r>
     </w:p>
     <w:p>
@@ -3306,6 +2847,13 @@
           <w:bCs/>
         </w:rPr>
       </w:pPr>
+      <w:r>
+        <w:rPr>
+          <w:b/>
+          <w:bCs/>
+        </w:rPr>
+        <w:t>{</w:t>
+      </w:r>
     </w:p>
     <w:p>
       <w:pPr>
@@ -3321,7 +2869,8 @@
           <w:b/>
           <w:bCs/>
         </w:rPr>
-        <w:t>// Function to evaluate Reverse Polish Notation (RPN) expression</w:t>
+        <w:tab/>
+        <w:t>return (x &amp; (1 &lt;&lt; (k - 1))) ? true : false;</w:t>
       </w:r>
     </w:p>
     <w:p>
@@ -3338,23 +2887,7 @@
           <w:b/>
           <w:bCs/>
         </w:rPr>
-        <w:t xml:space="preserve">int </w:t>
-      </w:r>
-      <w:proofErr w:type="spellStart"/>
-      <w:r>
-        <w:rPr>
-          <w:b/>
-          <w:bCs/>
-        </w:rPr>
-        <w:t>evalRPN</w:t>
-      </w:r>
-      <w:proofErr w:type="spellEnd"/>
-      <w:r>
-        <w:rPr>
-          <w:b/>
-          <w:bCs/>
-        </w:rPr>
-        <w:t>(vector&lt;string&gt;&amp; tokens) {</w:t>
+        <w:t>}</w:t>
       </w:r>
     </w:p>
     <w:p>
@@ -3366,29 +2899,6 @@
           <w:bCs/>
         </w:rPr>
       </w:pPr>
-      <w:r>
-        <w:rPr>
-          <w:b/>
-          <w:bCs/>
-        </w:rPr>
-        <w:t xml:space="preserve">    stack&lt;int&gt; </w:t>
-      </w:r>
-      <w:proofErr w:type="spellStart"/>
-      <w:r>
-        <w:rPr>
-          <w:b/>
-          <w:bCs/>
-        </w:rPr>
-        <w:t>st</w:t>
-      </w:r>
-      <w:proofErr w:type="spellEnd"/>
-      <w:r>
-        <w:rPr>
-          <w:b/>
-          <w:bCs/>
-        </w:rPr>
-        <w:t>; // Initialize a stack to hold operands</w:t>
-      </w:r>
     </w:p>
     <w:p>
       <w:pPr>
@@ -3399,6 +2909,13 @@
           <w:bCs/>
         </w:rPr>
       </w:pPr>
+      <w:r>
+        <w:rPr>
+          <w:b/>
+          <w:bCs/>
+        </w:rPr>
+        <w:t>// This function returns true if binary representation of x is palindrome.</w:t>
+      </w:r>
     </w:p>
     <w:p>
       <w:pPr>
@@ -3415,7 +2932,7 @@
           <w:bCs/>
         </w:rPr>
         <w:lastRenderedPageBreak/>
-        <w:t xml:space="preserve">    // Iterate through each token in the expression</w:t>
+        <w:t>// For example (1000...001) is palindrome</w:t>
       </w:r>
     </w:p>
     <w:p>
@@ -3432,7 +2949,7 @@
           <w:b/>
           <w:bCs/>
         </w:rPr>
-        <w:t xml:space="preserve">    for (string token : tokens) {</w:t>
+        <w:t>bool isPalindrome(unsigned int x)</w:t>
       </w:r>
     </w:p>
     <w:p>
@@ -3449,7 +2966,7 @@
           <w:b/>
           <w:bCs/>
         </w:rPr>
-        <w:t xml:space="preserve">        if (token == "+" || token == "-" || token == "*" || token == "/") {</w:t>
+        <w:t>{</w:t>
       </w:r>
     </w:p>
     <w:p>
@@ -3466,7 +2983,8 @@
           <w:b/>
           <w:bCs/>
         </w:rPr>
-        <w:t xml:space="preserve">            // If the token is an operator, pop the top two elements from the stack</w:t>
+        <w:tab/>
+        <w:t>int l = 1; // Initialize left position</w:t>
       </w:r>
     </w:p>
     <w:p>
@@ -3483,39 +3001,8 @@
           <w:b/>
           <w:bCs/>
         </w:rPr>
-        <w:t xml:space="preserve">            int num2 = </w:t>
-      </w:r>
-      <w:proofErr w:type="spellStart"/>
-      <w:r>
-        <w:rPr>
-          <w:b/>
-          <w:bCs/>
-        </w:rPr>
-        <w:t>st.top</w:t>
-      </w:r>
-      <w:proofErr w:type="spellEnd"/>
-      <w:r>
-        <w:rPr>
-          <w:b/>
-          <w:bCs/>
-        </w:rPr>
-        <w:t xml:space="preserve">(); </w:t>
-      </w:r>
-      <w:proofErr w:type="spellStart"/>
-      <w:r>
-        <w:rPr>
-          <w:b/>
-          <w:bCs/>
-        </w:rPr>
-        <w:t>st.pop</w:t>
-      </w:r>
-      <w:proofErr w:type="spellEnd"/>
-      <w:r>
-        <w:rPr>
-          <w:b/>
-          <w:bCs/>
-        </w:rPr>
-        <w:t>();</w:t>
+        <w:tab/>
+        <w:t>int r = sizeof(unsigned int) * 8; // initialize right position</w:t>
       </w:r>
     </w:p>
     <w:p>
@@ -3527,45 +3014,6 @@
           <w:bCs/>
         </w:rPr>
       </w:pPr>
-      <w:r>
-        <w:rPr>
-          <w:b/>
-          <w:bCs/>
-        </w:rPr>
-        <w:t xml:space="preserve">            int num1 = </w:t>
-      </w:r>
-      <w:proofErr w:type="spellStart"/>
-      <w:r>
-        <w:rPr>
-          <w:b/>
-          <w:bCs/>
-        </w:rPr>
-        <w:t>st.top</w:t>
-      </w:r>
-      <w:proofErr w:type="spellEnd"/>
-      <w:r>
-        <w:rPr>
-          <w:b/>
-          <w:bCs/>
-        </w:rPr>
-        <w:t xml:space="preserve">(); </w:t>
-      </w:r>
-      <w:proofErr w:type="spellStart"/>
-      <w:r>
-        <w:rPr>
-          <w:b/>
-          <w:bCs/>
-        </w:rPr>
-        <w:t>st.pop</w:t>
-      </w:r>
-      <w:proofErr w:type="spellEnd"/>
-      <w:r>
-        <w:rPr>
-          <w:b/>
-          <w:bCs/>
-        </w:rPr>
-        <w:t>();</w:t>
-      </w:r>
     </w:p>
     <w:p>
       <w:pPr>
@@ -3576,6 +3024,14 @@
           <w:bCs/>
         </w:rPr>
       </w:pPr>
+      <w:r>
+        <w:rPr>
+          <w:b/>
+          <w:bCs/>
+        </w:rPr>
+        <w:tab/>
+        <w:t>// One by one compare bits</w:t>
+      </w:r>
     </w:p>
     <w:p>
       <w:pPr>
@@ -3591,7 +3047,8 @@
           <w:b/>
           <w:bCs/>
         </w:rPr>
-        <w:t xml:space="preserve">            // Perform the operation based on the operator</w:t>
+        <w:tab/>
+        <w:t>while (l &lt; r)</w:t>
       </w:r>
     </w:p>
     <w:p>
@@ -3608,23 +3065,8 @@
           <w:b/>
           <w:bCs/>
         </w:rPr>
-        <w:t xml:space="preserve">            if (token == "+") </w:t>
-      </w:r>
-      <w:proofErr w:type="spellStart"/>
-      <w:r>
-        <w:rPr>
-          <w:b/>
-          <w:bCs/>
-        </w:rPr>
-        <w:t>st.push</w:t>
-      </w:r>
-      <w:proofErr w:type="spellEnd"/>
-      <w:r>
-        <w:rPr>
-          <w:b/>
-          <w:bCs/>
-        </w:rPr>
-        <w:t>(num1 + num2);</w:t>
+        <w:tab/>
+        <w:t>{</w:t>
       </w:r>
     </w:p>
     <w:p>
@@ -3641,23 +3083,15 @@
           <w:b/>
           <w:bCs/>
         </w:rPr>
-        <w:t xml:space="preserve">            else if (token == "-") </w:t>
-      </w:r>
-      <w:proofErr w:type="spellStart"/>
-      <w:r>
-        <w:rPr>
-          <w:b/>
-          <w:bCs/>
-        </w:rPr>
-        <w:t>st.push</w:t>
-      </w:r>
-      <w:proofErr w:type="spellEnd"/>
-      <w:r>
-        <w:rPr>
-          <w:b/>
-          <w:bCs/>
-        </w:rPr>
-        <w:t>(num1 - num2);</w:t>
+        <w:tab/>
+      </w:r>
+      <w:r>
+        <w:rPr>
+          <w:b/>
+          <w:bCs/>
+        </w:rPr>
+        <w:tab/>
+        <w:t>if (isKthBitSet(x, l) != isKthBitSet(x, r))</w:t>
       </w:r>
     </w:p>
     <w:p>
@@ -3674,23 +3108,22 @@
           <w:b/>
           <w:bCs/>
         </w:rPr>
-        <w:t xml:space="preserve">            else if (token == "*") </w:t>
-      </w:r>
-      <w:proofErr w:type="spellStart"/>
-      <w:r>
-        <w:rPr>
-          <w:b/>
-          <w:bCs/>
-        </w:rPr>
-        <w:t>st.push</w:t>
-      </w:r>
-      <w:proofErr w:type="spellEnd"/>
-      <w:r>
-        <w:rPr>
-          <w:b/>
-          <w:bCs/>
-        </w:rPr>
-        <w:t>(num1 * num2);</w:t>
+        <w:tab/>
+      </w:r>
+      <w:r>
+        <w:rPr>
+          <w:b/>
+          <w:bCs/>
+        </w:rPr>
+        <w:tab/>
+      </w:r>
+      <w:r>
+        <w:rPr>
+          <w:b/>
+          <w:bCs/>
+        </w:rPr>
+        <w:tab/>
+        <w:t>return false;</w:t>
       </w:r>
     </w:p>
     <w:p>
@@ -3707,23 +3140,15 @@
           <w:b/>
           <w:bCs/>
         </w:rPr>
-        <w:t xml:space="preserve">            else if (token == "/") </w:t>
-      </w:r>
-      <w:proofErr w:type="spellStart"/>
-      <w:r>
-        <w:rPr>
-          <w:b/>
-          <w:bCs/>
-        </w:rPr>
-        <w:t>st.push</w:t>
-      </w:r>
-      <w:proofErr w:type="spellEnd"/>
-      <w:r>
-        <w:rPr>
-          <w:b/>
-          <w:bCs/>
-        </w:rPr>
-        <w:t>(num1 / num2);</w:t>
+        <w:tab/>
+      </w:r>
+      <w:r>
+        <w:rPr>
+          <w:b/>
+          <w:bCs/>
+        </w:rPr>
+        <w:tab/>
+        <w:t>l++; r--;</w:t>
       </w:r>
     </w:p>
     <w:p>
@@ -3740,7 +3165,8 @@
           <w:b/>
           <w:bCs/>
         </w:rPr>
-        <w:t xml:space="preserve">        } else {</w:t>
+        <w:tab/>
+        <w:t>}</w:t>
       </w:r>
     </w:p>
     <w:p>
@@ -3757,7 +3183,8 @@
           <w:b/>
           <w:bCs/>
         </w:rPr>
-        <w:t xml:space="preserve">            // If the token is an operand, convert it to an integer and push it onto the stack</w:t>
+        <w:tab/>
+        <w:t>return true;</w:t>
       </w:r>
     </w:p>
     <w:p>
@@ -3774,39 +3201,7 @@
           <w:b/>
           <w:bCs/>
         </w:rPr>
-        <w:t xml:space="preserve">            </w:t>
-      </w:r>
-      <w:proofErr w:type="spellStart"/>
-      <w:r>
-        <w:rPr>
-          <w:b/>
-          <w:bCs/>
-        </w:rPr>
-        <w:t>st.push</w:t>
-      </w:r>
-      <w:proofErr w:type="spellEnd"/>
-      <w:r>
-        <w:rPr>
-          <w:b/>
-          <w:bCs/>
-        </w:rPr>
-        <w:t>(</w:t>
-      </w:r>
-      <w:proofErr w:type="spellStart"/>
-      <w:r>
-        <w:rPr>
-          <w:b/>
-          <w:bCs/>
-        </w:rPr>
-        <w:t>stoi</w:t>
-      </w:r>
-      <w:proofErr w:type="spellEnd"/>
-      <w:r>
-        <w:rPr>
-          <w:b/>
-          <w:bCs/>
-        </w:rPr>
-        <w:t>(token));</w:t>
+        <w:t>}</w:t>
       </w:r>
     </w:p>
     <w:p>
@@ -3818,13 +3213,6 @@
           <w:bCs/>
         </w:rPr>
       </w:pPr>
-      <w:r>
-        <w:rPr>
-          <w:b/>
-          <w:bCs/>
-        </w:rPr>
-        <w:t xml:space="preserve">        }</w:t>
-      </w:r>
     </w:p>
     <w:p>
       <w:pPr>
@@ -3835,13 +3223,6 @@
           <w:bCs/>
         </w:rPr>
       </w:pPr>
-      <w:r>
-        <w:rPr>
-          <w:b/>
-          <w:bCs/>
-        </w:rPr>
-        <w:t xml:space="preserve">    }</w:t>
-      </w:r>
     </w:p>
     <w:p>
       <w:pPr>
@@ -3852,6 +3233,13 @@
           <w:bCs/>
         </w:rPr>
       </w:pPr>
+      <w:r>
+        <w:rPr>
+          <w:b/>
+          <w:bCs/>
+        </w:rPr>
+        <w:t>int main()</w:t>
+      </w:r>
     </w:p>
     <w:p>
       <w:pPr>
@@ -3867,7 +3255,7 @@
           <w:b/>
           <w:bCs/>
         </w:rPr>
-        <w:t xml:space="preserve">    // The final result will be left on the top of the stack</w:t>
+        <w:t>{</w:t>
       </w:r>
     </w:p>
     <w:p>
@@ -3884,23 +3272,8 @@
           <w:b/>
           <w:bCs/>
         </w:rPr>
-        <w:t xml:space="preserve">    return </w:t>
-      </w:r>
-      <w:proofErr w:type="spellStart"/>
-      <w:r>
-        <w:rPr>
-          <w:b/>
-          <w:bCs/>
-        </w:rPr>
-        <w:t>st.top</w:t>
-      </w:r>
-      <w:proofErr w:type="spellEnd"/>
-      <w:r>
-        <w:rPr>
-          <w:b/>
-          <w:bCs/>
-        </w:rPr>
-        <w:t>();</w:t>
+        <w:tab/>
+        <w:t>unsigned int x = 0;</w:t>
       </w:r>
     </w:p>
     <w:p>
@@ -3917,7 +3290,8 @@
           <w:b/>
           <w:bCs/>
         </w:rPr>
-        <w:t>}</w:t>
+        <w:tab/>
+        <w:t>cout &lt;&lt; isPalindrome(x) &lt;&lt; endl;</w:t>
       </w:r>
     </w:p>
     <w:p>
@@ -3929,6 +3303,14 @@
           <w:bCs/>
         </w:rPr>
       </w:pPr>
+      <w:r>
+        <w:rPr>
+          <w:b/>
+          <w:bCs/>
+        </w:rPr>
+        <w:tab/>
+        <w:t>x = 10;</w:t>
+      </w:r>
     </w:p>
     <w:p>
       <w:pPr>
@@ -3944,7 +3326,8 @@
           <w:b/>
           <w:bCs/>
         </w:rPr>
-        <w:t>int main() {</w:t>
+        <w:tab/>
+        <w:t>cout &lt;&lt; isPalindrome(x) &lt;&lt; endl;</w:t>
       </w:r>
     </w:p>
     <w:p>
@@ -3961,7 +3344,8 @@
           <w:b/>
           <w:bCs/>
         </w:rPr>
-        <w:t xml:space="preserve">    vector&lt;string&gt; tokens = {"6", "3", "2", "4", "+","-","*"};</w:t>
+        <w:tab/>
+        <w:t>return 0;</w:t>
       </w:r>
     </w:p>
     <w:p>
@@ -3978,55 +3362,7 @@
           <w:b/>
           <w:bCs/>
         </w:rPr>
-        <w:t xml:space="preserve">    </w:t>
-      </w:r>
-      <w:proofErr w:type="spellStart"/>
-      <w:r>
-        <w:rPr>
-          <w:b/>
-          <w:bCs/>
-        </w:rPr>
-        <w:t>cout</w:t>
-      </w:r>
-      <w:proofErr w:type="spellEnd"/>
-      <w:r>
-        <w:rPr>
-          <w:b/>
-          <w:bCs/>
-        </w:rPr>
-        <w:t xml:space="preserve"> &lt;&lt; "Result: " &lt;&lt; </w:t>
-      </w:r>
-      <w:proofErr w:type="spellStart"/>
-      <w:r>
-        <w:rPr>
-          <w:b/>
-          <w:bCs/>
-        </w:rPr>
-        <w:t>evalRPN</w:t>
-      </w:r>
-      <w:proofErr w:type="spellEnd"/>
-      <w:r>
-        <w:rPr>
-          <w:b/>
-          <w:bCs/>
-        </w:rPr>
-        <w:t xml:space="preserve">(tokens) &lt;&lt; </w:t>
-      </w:r>
-      <w:proofErr w:type="spellStart"/>
-      <w:r>
-        <w:rPr>
-          <w:b/>
-          <w:bCs/>
-        </w:rPr>
-        <w:t>endl</w:t>
-      </w:r>
-      <w:proofErr w:type="spellEnd"/>
-      <w:r>
-        <w:rPr>
-          <w:b/>
-          <w:bCs/>
-        </w:rPr>
-        <w:t>; // Evaluate the RPN expression and display the result</w:t>
+        <w:t>}</w:t>
       </w:r>
     </w:p>
     <w:p>
@@ -4038,120 +3374,21 @@
           <w:bCs/>
         </w:rPr>
       </w:pPr>
-      <w:r>
-        <w:rPr>
-          <w:b/>
-          <w:bCs/>
-        </w:rPr>
-        <w:t xml:space="preserve">    return 0;</w:t>
-      </w:r>
     </w:p>
     <w:p>
       <w:pPr>
         <w:spacing w:before="120" w:after="0" w:line="240" w:lineRule="auto"/>
-        <w:ind w:left="0" w:firstLine="0"/>
-        <w:rPr>
-          <w:b/>
-          <w:bCs/>
-        </w:rPr>
-      </w:pPr>
-      <w:r>
-        <w:rPr>
-          <w:b/>
-          <w:bCs/>
-        </w:rPr>
-        <w:t>}</w:t>
-      </w:r>
-    </w:p>
-    <w:p>
-      <w:pPr>
-        <w:spacing w:before="120" w:after="0" w:line="240" w:lineRule="auto"/>
-        <w:ind w:left="0" w:firstLine="0"/>
-        <w:rPr>
-          <w:b/>
-          <w:bCs/>
-        </w:rPr>
-      </w:pPr>
-    </w:p>
-    <w:p>
-      <w:pPr>
-        <w:spacing w:before="120" w:after="0" w:line="240" w:lineRule="auto"/>
-        <w:ind w:left="0" w:firstLine="0"/>
-        <w:rPr>
-          <w:b/>
-          <w:bCs/>
-        </w:rPr>
-      </w:pPr>
-    </w:p>
-    <w:p>
-      <w:pPr>
-        <w:spacing w:before="120" w:after="0" w:line="240" w:lineRule="auto"/>
-        <w:ind w:left="0" w:firstLine="0"/>
-        <w:rPr>
-          <w:b/>
-          <w:bCs/>
-        </w:rPr>
-      </w:pPr>
-    </w:p>
-    <w:p>
-      <w:pPr>
-        <w:spacing w:before="120" w:after="0" w:line="240" w:lineRule="auto"/>
-        <w:ind w:left="0" w:firstLine="0"/>
-        <w:rPr>
-          <w:b/>
-          <w:bCs/>
-        </w:rPr>
-      </w:pPr>
-    </w:p>
-    <w:p>
-      <w:pPr>
-        <w:spacing w:before="120" w:after="0" w:line="240" w:lineRule="auto"/>
-        <w:ind w:left="0" w:firstLine="0"/>
-        <w:rPr>
-          <w:b/>
-          <w:bCs/>
-        </w:rPr>
-      </w:pPr>
-    </w:p>
-    <w:p>
-      <w:pPr>
-        <w:spacing w:before="120" w:after="0" w:line="240" w:lineRule="auto"/>
-        <w:ind w:left="0" w:firstLine="0"/>
-        <w:rPr>
-          <w:b/>
-          <w:bCs/>
-        </w:rPr>
-      </w:pPr>
-    </w:p>
-    <w:p>
-      <w:pPr>
-        <w:spacing w:before="120" w:after="0" w:line="240" w:lineRule="auto"/>
-        <w:ind w:left="0" w:firstLine="0"/>
-        <w:rPr>
-          <w:b/>
-          <w:bCs/>
-        </w:rPr>
-      </w:pPr>
-    </w:p>
-    <w:p>
-      <w:pPr>
-        <w:spacing w:before="120" w:after="0" w:line="240" w:lineRule="auto"/>
-        <w:ind w:left="0" w:firstLine="0"/>
-        <w:rPr>
-          <w:b/>
-          <w:bCs/>
-        </w:rPr>
-      </w:pPr>
-    </w:p>
-    <w:p>
-      <w:pPr>
-        <w:spacing w:before="120" w:after="0" w:line="240" w:lineRule="auto"/>
-        <w:ind w:left="0" w:firstLine="0"/>
-        <w:rPr>
-          <w:b/>
-          <w:bCs/>
-        </w:rPr>
-      </w:pPr>
+        <w:ind w:left="0" w:hanging="2"/>
+      </w:pPr>
+      <w:r>
+        <w:t>Q17)</w:t>
+      </w:r>
+      <w:r>
+        <w:t xml:space="preserve"> </w:t>
+      </w:r>
+      <w:r>
+        <w:t>A Derangement is a permutation of n elements, such that no element appears in its original position. For example, a derangement of {0, 1, 2, 3} is {2, 3, 1, 0}.</w:t>
+      </w:r>
     </w:p>
     <w:p>
       <w:pPr>
@@ -4165,13 +3402,7 @@
         </w:rPr>
       </w:pPr>
       <w:r>
-        <w:t>Q17)</w:t>
-      </w:r>
-      <w:r>
-        <w:t xml:space="preserve"> </w:t>
-      </w:r>
-      <w:r>
-        <w:t>Write a CPP program to print the top view of binary tree. Top view of a binary tree is the set of nodes visible when the tree is viewed from the top.</w:t>
+        <w:t>Given a number n, find the total number of Derangements of a set of n elements.</w:t>
       </w:r>
     </w:p>
     <w:p>
@@ -4302,7 +3533,10 @@
               <w:t xml:space="preserve">     </w:t>
             </w:r>
             <w:r>
-              <w:t>10</w:t>
+              <w:t>n = 2</w:t>
+            </w:r>
+            <w:r>
+              <w:t xml:space="preserve"> </w:t>
             </w:r>
           </w:p>
           <w:p>
@@ -4310,36 +3544,6 @@
               <w:spacing w:before="120"/>
               <w:ind w:left="0" w:hanging="2"/>
             </w:pPr>
-            <w:r>
-              <w:t xml:space="preserve">    /      \</w:t>
-            </w:r>
-          </w:p>
-          <w:p>
-            <w:pPr>
-              <w:spacing w:before="120"/>
-              <w:ind w:left="0" w:hanging="2"/>
-            </w:pPr>
-            <w:r>
-              <w:t xml:space="preserve">  20        30</w:t>
-            </w:r>
-          </w:p>
-          <w:p>
-            <w:pPr>
-              <w:spacing w:before="120"/>
-              <w:ind w:left="0" w:hanging="2"/>
-            </w:pPr>
-            <w:r>
-              <w:t xml:space="preserve"> /   \    /    \</w:t>
-            </w:r>
-          </w:p>
-          <w:p>
-            <w:pPr>
-              <w:spacing w:before="120"/>
-              <w:ind w:left="0" w:hanging="2"/>
-            </w:pPr>
-            <w:r>
-              <w:t>40   60  90    100</w:t>
-            </w:r>
           </w:p>
         </w:tc>
         <w:tc>
@@ -4352,10 +3556,13 @@
               <w:ind w:left="0" w:hanging="2"/>
             </w:pPr>
             <w:r>
-              <w:t xml:space="preserve">       </w:t>
+              <w:t xml:space="preserve">     </w:t>
             </w:r>
             <w:r>
-              <w:t>1</w:t>
+              <w:t xml:space="preserve">n = </w:t>
+            </w:r>
+            <w:r>
+              <w:t>3</w:t>
             </w:r>
           </w:p>
           <w:p>
@@ -4363,72 +3570,6 @@
               <w:spacing w:before="120"/>
               <w:ind w:left="0" w:hanging="2"/>
             </w:pPr>
-            <w:r>
-              <w:t xml:space="preserve">       / \</w:t>
-            </w:r>
-          </w:p>
-          <w:p>
-            <w:pPr>
-              <w:spacing w:before="120"/>
-              <w:ind w:left="0" w:hanging="2"/>
-            </w:pPr>
-            <w:r>
-              <w:t xml:space="preserve">      2   3</w:t>
-            </w:r>
-          </w:p>
-          <w:p>
-            <w:pPr>
-              <w:spacing w:before="120"/>
-              <w:ind w:left="0" w:hanging="2"/>
-            </w:pPr>
-            <w:r>
-              <w:t xml:space="preserve">       \</w:t>
-            </w:r>
-          </w:p>
-          <w:p>
-            <w:pPr>
-              <w:spacing w:before="120"/>
-              <w:ind w:left="0" w:hanging="2"/>
-            </w:pPr>
-            <w:r>
-              <w:t xml:space="preserve">        4</w:t>
-            </w:r>
-          </w:p>
-          <w:p>
-            <w:pPr>
-              <w:spacing w:before="120"/>
-              <w:ind w:left="0" w:hanging="2"/>
-            </w:pPr>
-            <w:r>
-              <w:t xml:space="preserve">         \</w:t>
-            </w:r>
-          </w:p>
-          <w:p>
-            <w:pPr>
-              <w:spacing w:before="120"/>
-              <w:ind w:left="0" w:hanging="2"/>
-            </w:pPr>
-            <w:r>
-              <w:t xml:space="preserve">          5</w:t>
-            </w:r>
-          </w:p>
-          <w:p>
-            <w:pPr>
-              <w:spacing w:before="120"/>
-              <w:ind w:left="0" w:hanging="2"/>
-            </w:pPr>
-            <w:r>
-              <w:t xml:space="preserve">           \</w:t>
-            </w:r>
-          </w:p>
-          <w:p>
-            <w:pPr>
-              <w:spacing w:before="120"/>
-              <w:ind w:left="0" w:hanging="2"/>
-            </w:pPr>
-            <w:r>
-              <w:t xml:space="preserve">            6</w:t>
-            </w:r>
           </w:p>
         </w:tc>
         <w:tc>
@@ -4441,25 +3582,13 @@
               <w:ind w:left="0" w:hanging="2"/>
             </w:pPr>
             <w:r>
-              <w:t xml:space="preserve">     10</w:t>
+              <w:t xml:space="preserve">     </w:t>
             </w:r>
-          </w:p>
-          <w:p>
-            <w:pPr>
-              <w:spacing w:before="120"/>
-              <w:ind w:left="0" w:hanging="2"/>
-            </w:pPr>
             <w:r>
-              <w:t xml:space="preserve">    /      \</w:t>
+              <w:t xml:space="preserve">n = </w:t>
             </w:r>
-          </w:p>
-          <w:p>
-            <w:pPr>
-              <w:spacing w:before="120"/>
-              <w:ind w:left="0" w:hanging="2"/>
-            </w:pPr>
             <w:r>
-              <w:t xml:space="preserve">  20        30</w:t>
+              <w:t>4</w:t>
             </w:r>
           </w:p>
           <w:p>
@@ -4501,7 +3630,7 @@
               <w:ind w:left="0" w:hanging="2"/>
             </w:pPr>
             <w:r>
-              <w:t>40 20 10 30 100</w:t>
+              <w:t>1</w:t>
             </w:r>
           </w:p>
         </w:tc>
@@ -4515,7 +3644,7 @@
               <w:ind w:left="0" w:hanging="2"/>
             </w:pPr>
             <w:r>
-              <w:t>2 1 3 6</w:t>
+              <w:t>2</w:t>
             </w:r>
           </w:p>
         </w:tc>
@@ -4529,7 +3658,7 @@
               <w:ind w:left="0" w:hanging="2"/>
             </w:pPr>
             <w:r>
-              <w:t>20 10 30</w:t>
+              <w:t>9</w:t>
             </w:r>
           </w:p>
         </w:tc>
@@ -4559,29 +3688,6 @@
           <w:bCs/>
         </w:rPr>
       </w:pPr>
-      <w:r>
-        <w:rPr>
-          <w:b/>
-          <w:bCs/>
-        </w:rPr>
-        <w:t>#include &lt;bits/</w:t>
-      </w:r>
-      <w:proofErr w:type="spellStart"/>
-      <w:r>
-        <w:rPr>
-          <w:b/>
-          <w:bCs/>
-        </w:rPr>
-        <w:t>stdc</w:t>
-      </w:r>
-      <w:proofErr w:type="spellEnd"/>
-      <w:r>
-        <w:rPr>
-          <w:b/>
-          <w:bCs/>
-        </w:rPr>
-        <w:t>++.h&gt;</w:t>
-      </w:r>
     </w:p>
     <w:p>
       <w:pPr>
@@ -4597,7 +3703,7 @@
           <w:b/>
           <w:bCs/>
         </w:rPr>
-        <w:t>using namespace std;</w:t>
+        <w:t>// A Dynamic programming based C++ program to count derangements</w:t>
       </w:r>
     </w:p>
     <w:p>
@@ -4609,6 +3715,13 @@
           <w:bCs/>
         </w:rPr>
       </w:pPr>
+      <w:r>
+        <w:rPr>
+          <w:b/>
+          <w:bCs/>
+        </w:rPr>
+        <w:t>#include &lt;bits/stdc++.h&gt;</w:t>
+      </w:r>
     </w:p>
     <w:p>
       <w:pPr>
@@ -4624,7 +3737,7 @@
           <w:b/>
           <w:bCs/>
         </w:rPr>
-        <w:t>// Structure to represent a tree node</w:t>
+        <w:t>using namespace std;</w:t>
       </w:r>
     </w:p>
     <w:p>
@@ -4636,13 +3749,6 @@
           <w:bCs/>
         </w:rPr>
       </w:pPr>
-      <w:r>
-        <w:rPr>
-          <w:b/>
-          <w:bCs/>
-        </w:rPr>
-        <w:t>struct Node {</w:t>
-      </w:r>
     </w:p>
     <w:p>
       <w:pPr>
@@ -4658,7 +3764,7 @@
           <w:b/>
           <w:bCs/>
         </w:rPr>
-        <w:t xml:space="preserve">    int data;</w:t>
+        <w:t>int countDer(int n)</w:t>
       </w:r>
     </w:p>
     <w:p>
@@ -4675,7 +3781,7 @@
           <w:b/>
           <w:bCs/>
         </w:rPr>
-        <w:t xml:space="preserve">    Node* left;</w:t>
+        <w:t>{</w:t>
       </w:r>
     </w:p>
     <w:p>
@@ -4692,7 +3798,8 @@
           <w:b/>
           <w:bCs/>
         </w:rPr>
-        <w:t xml:space="preserve">    Node* right;</w:t>
+        <w:tab/>
+        <w:t>// Create an array to store counts for subproblems</w:t>
       </w:r>
     </w:p>
     <w:p>
@@ -4704,6 +3811,14 @@
           <w:bCs/>
         </w:rPr>
       </w:pPr>
+      <w:r>
+        <w:rPr>
+          <w:b/>
+          <w:bCs/>
+        </w:rPr>
+        <w:tab/>
+        <w:t>int der[n + 1] = {0};</w:t>
+      </w:r>
     </w:p>
     <w:p>
       <w:pPr>
@@ -4714,29 +3829,6 @@
           <w:bCs/>
         </w:rPr>
       </w:pPr>
-      <w:r>
-        <w:rPr>
-          <w:b/>
-          <w:bCs/>
-        </w:rPr>
-        <w:t xml:space="preserve">    Node(int </w:t>
-      </w:r>
-      <w:proofErr w:type="spellStart"/>
-      <w:r>
-        <w:rPr>
-          <w:b/>
-          <w:bCs/>
-        </w:rPr>
-        <w:t>val</w:t>
-      </w:r>
-      <w:proofErr w:type="spellEnd"/>
-      <w:r>
-        <w:rPr>
-          <w:b/>
-          <w:bCs/>
-        </w:rPr>
-        <w:t>) {</w:t>
-      </w:r>
     </w:p>
     <w:p>
       <w:pPr>
@@ -4752,23 +3844,8 @@
           <w:b/>
           <w:bCs/>
         </w:rPr>
-        <w:t xml:space="preserve">        data = </w:t>
-      </w:r>
-      <w:proofErr w:type="spellStart"/>
-      <w:r>
-        <w:rPr>
-          <w:b/>
-          <w:bCs/>
-        </w:rPr>
-        <w:t>val</w:t>
-      </w:r>
-      <w:proofErr w:type="spellEnd"/>
-      <w:r>
-        <w:rPr>
-          <w:b/>
-          <w:bCs/>
-        </w:rPr>
-        <w:t>;</w:t>
+        <w:tab/>
+        <w:t>// Base cases</w:t>
       </w:r>
     </w:p>
     <w:p>
@@ -4785,7 +3862,8 @@
           <w:b/>
           <w:bCs/>
         </w:rPr>
-        <w:t xml:space="preserve">        left = right = NULL;</w:t>
+        <w:tab/>
+        <w:t>der[1] = 0;</w:t>
       </w:r>
     </w:p>
     <w:p>
@@ -4802,7 +3880,8 @@
           <w:b/>
           <w:bCs/>
         </w:rPr>
-        <w:t xml:space="preserve">    }</w:t>
+        <w:tab/>
+        <w:t>der[2] = 1;</w:t>
       </w:r>
     </w:p>
     <w:p>
@@ -4814,13 +3893,6 @@
           <w:bCs/>
         </w:rPr>
       </w:pPr>
-      <w:r>
-        <w:rPr>
-          <w:b/>
-          <w:bCs/>
-        </w:rPr>
-        <w:t>};</w:t>
-      </w:r>
     </w:p>
     <w:p>
       <w:pPr>
@@ -4831,6 +3903,14 @@
           <w:bCs/>
         </w:rPr>
       </w:pPr>
+      <w:r>
+        <w:rPr>
+          <w:b/>
+          <w:bCs/>
+        </w:rPr>
+        <w:tab/>
+        <w:t>// Fill der[0..n] in bottom up manner using above recursive formula</w:t>
+      </w:r>
     </w:p>
     <w:p>
       <w:pPr>
@@ -4846,7 +3926,8 @@
           <w:b/>
           <w:bCs/>
         </w:rPr>
-        <w:t>// Function to print the top view of a binary tree</w:t>
+        <w:tab/>
+        <w:t>for (int i = 3; i &lt;= n; ++i)</w:t>
       </w:r>
     </w:p>
     <w:p>
@@ -4863,24 +3944,15 @@
           <w:b/>
           <w:bCs/>
         </w:rPr>
-        <w:lastRenderedPageBreak/>
-        <w:t xml:space="preserve">void </w:t>
-      </w:r>
-      <w:proofErr w:type="spellStart"/>
-      <w:r>
-        <w:rPr>
-          <w:b/>
-          <w:bCs/>
-        </w:rPr>
-        <w:t>topView</w:t>
-      </w:r>
-      <w:proofErr w:type="spellEnd"/>
-      <w:r>
-        <w:rPr>
-          <w:b/>
-          <w:bCs/>
-        </w:rPr>
-        <w:t>(Node* root) {</w:t>
+        <w:tab/>
+      </w:r>
+      <w:r>
+        <w:rPr>
+          <w:b/>
+          <w:bCs/>
+        </w:rPr>
+        <w:tab/>
+        <w:t>der[i] = (i - 1) * (der[i - 1] +</w:t>
       </w:r>
     </w:p>
     <w:p>
@@ -4897,7 +3969,50 @@
           <w:b/>
           <w:bCs/>
         </w:rPr>
-        <w:t xml:space="preserve">    if (!root)</w:t>
+        <w:tab/>
+      </w:r>
+      <w:r>
+        <w:rPr>
+          <w:b/>
+          <w:bCs/>
+        </w:rPr>
+        <w:tab/>
+      </w:r>
+      <w:r>
+        <w:rPr>
+          <w:b/>
+          <w:bCs/>
+        </w:rPr>
+        <w:tab/>
+      </w:r>
+      <w:r>
+        <w:rPr>
+          <w:b/>
+          <w:bCs/>
+        </w:rPr>
+        <w:tab/>
+      </w:r>
+      <w:r>
+        <w:rPr>
+          <w:b/>
+          <w:bCs/>
+        </w:rPr>
+        <w:tab/>
+      </w:r>
+      <w:r>
+        <w:rPr>
+          <w:b/>
+          <w:bCs/>
+        </w:rPr>
+        <w:tab/>
+      </w:r>
+      <w:r>
+        <w:rPr>
+          <w:b/>
+          <w:bCs/>
+        </w:rPr>
+        <w:tab/>
+        <w:t>der[i - 2]);</w:t>
       </w:r>
     </w:p>
     <w:p>
@@ -4909,13 +4024,6 @@
           <w:bCs/>
         </w:rPr>
       </w:pPr>
-      <w:r>
-        <w:rPr>
-          <w:b/>
-          <w:bCs/>
-        </w:rPr>
-        <w:t xml:space="preserve">        return;</w:t>
-      </w:r>
     </w:p>
     <w:p>
       <w:pPr>
@@ -4926,6 +4034,14 @@
           <w:bCs/>
         </w:rPr>
       </w:pPr>
+      <w:r>
+        <w:rPr>
+          <w:b/>
+          <w:bCs/>
+        </w:rPr>
+        <w:tab/>
+        <w:t>// Return result for n</w:t>
+      </w:r>
     </w:p>
     <w:p>
       <w:pPr>
@@ -4941,23 +4057,8 @@
           <w:b/>
           <w:bCs/>
         </w:rPr>
-        <w:t xml:space="preserve">    map&lt;int, int&gt; </w:t>
-      </w:r>
-      <w:proofErr w:type="spellStart"/>
-      <w:r>
-        <w:rPr>
-          <w:b/>
-          <w:bCs/>
-        </w:rPr>
-        <w:t>verticalMap</w:t>
-      </w:r>
-      <w:proofErr w:type="spellEnd"/>
-      <w:r>
-        <w:rPr>
-          <w:b/>
-          <w:bCs/>
-        </w:rPr>
-        <w:t>; // Map to store vertical level and node data</w:t>
+        <w:tab/>
+        <w:t>return der[n];</w:t>
       </w:r>
     </w:p>
     <w:p>
@@ -4969,6 +4070,13 @@
           <w:bCs/>
         </w:rPr>
       </w:pPr>
+      <w:r>
+        <w:rPr>
+          <w:b/>
+          <w:bCs/>
+        </w:rPr>
+        <w:t>}</w:t>
+      </w:r>
     </w:p>
     <w:p>
       <w:pPr>
@@ -4979,13 +4087,6 @@
           <w:bCs/>
         </w:rPr>
       </w:pPr>
-      <w:r>
-        <w:rPr>
-          <w:b/>
-          <w:bCs/>
-        </w:rPr>
-        <w:t xml:space="preserve">    queue&lt;pair&lt;Node*, int&gt;&gt; q; // Queue for BFS traversal</w:t>
-      </w:r>
     </w:p>
     <w:p>
       <w:pPr>
@@ -4996,29 +4097,6 @@
           <w:bCs/>
         </w:rPr>
       </w:pPr>
-      <w:r>
-        <w:rPr>
-          <w:b/>
-          <w:bCs/>
-        </w:rPr>
-        <w:t xml:space="preserve">    </w:t>
-      </w:r>
-      <w:proofErr w:type="spellStart"/>
-      <w:r>
-        <w:rPr>
-          <w:b/>
-          <w:bCs/>
-        </w:rPr>
-        <w:t>q.push</w:t>
-      </w:r>
-      <w:proofErr w:type="spellEnd"/>
-      <w:r>
-        <w:rPr>
-          <w:b/>
-          <w:bCs/>
-        </w:rPr>
-        <w:t>({root, 0});</w:t>
-      </w:r>
     </w:p>
     <w:p>
       <w:pPr>
@@ -5029,6 +4107,13 @@
           <w:bCs/>
         </w:rPr>
       </w:pPr>
+      <w:r>
+        <w:rPr>
+          <w:b/>
+          <w:bCs/>
+        </w:rPr>
+        <w:t>int main()</w:t>
+      </w:r>
     </w:p>
     <w:p>
       <w:pPr>
@@ -5044,23 +4129,7 @@
           <w:b/>
           <w:bCs/>
         </w:rPr>
-        <w:t xml:space="preserve">    while (!</w:t>
-      </w:r>
-      <w:proofErr w:type="spellStart"/>
-      <w:r>
-        <w:rPr>
-          <w:b/>
-          <w:bCs/>
-        </w:rPr>
-        <w:t>q.empty</w:t>
-      </w:r>
-      <w:proofErr w:type="spellEnd"/>
-      <w:r>
-        <w:rPr>
-          <w:b/>
-          <w:bCs/>
-        </w:rPr>
-        <w:t>()) {</w:t>
+        <w:t>{</w:t>
       </w:r>
     </w:p>
     <w:p>
@@ -5077,23 +4146,8 @@
           <w:b/>
           <w:bCs/>
         </w:rPr>
-        <w:t xml:space="preserve">        Node* node = </w:t>
-      </w:r>
-      <w:proofErr w:type="spellStart"/>
-      <w:r>
-        <w:rPr>
-          <w:b/>
-          <w:bCs/>
-        </w:rPr>
-        <w:t>q.front</w:t>
-      </w:r>
-      <w:proofErr w:type="spellEnd"/>
-      <w:r>
-        <w:rPr>
-          <w:b/>
-          <w:bCs/>
-        </w:rPr>
-        <w:t>().first;</w:t>
+        <w:tab/>
+        <w:t>int n = 4;</w:t>
       </w:r>
     </w:p>
     <w:p>
@@ -5110,39 +4164,8 @@
           <w:b/>
           <w:bCs/>
         </w:rPr>
-        <w:t xml:space="preserve">        int </w:t>
-      </w:r>
-      <w:proofErr w:type="spellStart"/>
-      <w:r>
-        <w:rPr>
-          <w:b/>
-          <w:bCs/>
-        </w:rPr>
-        <w:t>verticalLevel</w:t>
-      </w:r>
-      <w:proofErr w:type="spellEnd"/>
-      <w:r>
-        <w:rPr>
-          <w:b/>
-          <w:bCs/>
-        </w:rPr>
-        <w:t xml:space="preserve"> = </w:t>
-      </w:r>
-      <w:proofErr w:type="spellStart"/>
-      <w:r>
-        <w:rPr>
-          <w:b/>
-          <w:bCs/>
-        </w:rPr>
-        <w:t>q.front</w:t>
-      </w:r>
-      <w:proofErr w:type="spellEnd"/>
-      <w:r>
-        <w:rPr>
-          <w:b/>
-          <w:bCs/>
-        </w:rPr>
-        <w:t>().second;</w:t>
+        <w:tab/>
+        <w:t>cout &lt;&lt; "Count of Derangements is "</w:t>
       </w:r>
     </w:p>
     <w:p>
@@ -5159,23 +4182,15 @@
           <w:b/>
           <w:bCs/>
         </w:rPr>
-        <w:t xml:space="preserve">        </w:t>
-      </w:r>
-      <w:proofErr w:type="spellStart"/>
-      <w:r>
-        <w:rPr>
-          <w:b/>
-          <w:bCs/>
-        </w:rPr>
-        <w:t>q.pop</w:t>
-      </w:r>
-      <w:proofErr w:type="spellEnd"/>
-      <w:r>
-        <w:rPr>
-          <w:b/>
-          <w:bCs/>
-        </w:rPr>
-        <w:t>();</w:t>
+        <w:tab/>
+      </w:r>
+      <w:r>
+        <w:rPr>
+          <w:b/>
+          <w:bCs/>
+        </w:rPr>
+        <w:tab/>
+        <w:t>&lt;&lt; countDer(n);</w:t>
       </w:r>
     </w:p>
     <w:p>
@@ -5187,6 +4202,14 @@
           <w:bCs/>
         </w:rPr>
       </w:pPr>
+      <w:r>
+        <w:rPr>
+          <w:b/>
+          <w:bCs/>
+        </w:rPr>
+        <w:tab/>
+        <w:t>return 0;</w:t>
+      </w:r>
     </w:p>
     <w:p>
       <w:pPr>
@@ -5196,770 +4219,6 @@
           <w:b/>
           <w:bCs/>
         </w:rPr>
-      </w:pPr>
-      <w:r>
-        <w:rPr>
-          <w:b/>
-          <w:bCs/>
-        </w:rPr>
-        <w:t xml:space="preserve">        // Insert the node's data if not present in the map</w:t>
-      </w:r>
-    </w:p>
-    <w:p>
-      <w:pPr>
-        <w:spacing w:before="120" w:after="0" w:line="240" w:lineRule="auto"/>
-        <w:ind w:left="0" w:hanging="2"/>
-        <w:rPr>
-          <w:b/>
-          <w:bCs/>
-        </w:rPr>
-      </w:pPr>
-      <w:r>
-        <w:rPr>
-          <w:b/>
-          <w:bCs/>
-        </w:rPr>
-        <w:t xml:space="preserve">        if (</w:t>
-      </w:r>
-      <w:proofErr w:type="spellStart"/>
-      <w:r>
-        <w:rPr>
-          <w:b/>
-          <w:bCs/>
-        </w:rPr>
-        <w:t>verticalMap.find</w:t>
-      </w:r>
-      <w:proofErr w:type="spellEnd"/>
-      <w:r>
-        <w:rPr>
-          <w:b/>
-          <w:bCs/>
-        </w:rPr>
-        <w:t>(</w:t>
-      </w:r>
-      <w:proofErr w:type="spellStart"/>
-      <w:r>
-        <w:rPr>
-          <w:b/>
-          <w:bCs/>
-        </w:rPr>
-        <w:t>verticalLevel</w:t>
-      </w:r>
-      <w:proofErr w:type="spellEnd"/>
-      <w:r>
-        <w:rPr>
-          <w:b/>
-          <w:bCs/>
-        </w:rPr>
-        <w:t xml:space="preserve">) == </w:t>
-      </w:r>
-      <w:proofErr w:type="spellStart"/>
-      <w:r>
-        <w:rPr>
-          <w:b/>
-          <w:bCs/>
-        </w:rPr>
-        <w:t>verticalMap.end</w:t>
-      </w:r>
-      <w:proofErr w:type="spellEnd"/>
-      <w:r>
-        <w:rPr>
-          <w:b/>
-          <w:bCs/>
-        </w:rPr>
-        <w:t>()) {</w:t>
-      </w:r>
-    </w:p>
-    <w:p>
-      <w:pPr>
-        <w:spacing w:before="120" w:after="0" w:line="240" w:lineRule="auto"/>
-        <w:ind w:left="0" w:hanging="2"/>
-        <w:rPr>
-          <w:b/>
-          <w:bCs/>
-        </w:rPr>
-      </w:pPr>
-      <w:r>
-        <w:rPr>
-          <w:b/>
-          <w:bCs/>
-        </w:rPr>
-        <w:t xml:space="preserve">            </w:t>
-      </w:r>
-      <w:proofErr w:type="spellStart"/>
-      <w:r>
-        <w:rPr>
-          <w:b/>
-          <w:bCs/>
-        </w:rPr>
-        <w:t>verticalMap</w:t>
-      </w:r>
-      <w:proofErr w:type="spellEnd"/>
-      <w:r>
-        <w:rPr>
-          <w:b/>
-          <w:bCs/>
-        </w:rPr>
-        <w:t>[</w:t>
-      </w:r>
-      <w:proofErr w:type="spellStart"/>
-      <w:r>
-        <w:rPr>
-          <w:b/>
-          <w:bCs/>
-        </w:rPr>
-        <w:t>verticalLevel</w:t>
-      </w:r>
-      <w:proofErr w:type="spellEnd"/>
-      <w:r>
-        <w:rPr>
-          <w:b/>
-          <w:bCs/>
-        </w:rPr>
-        <w:t>] = node-&gt;data;</w:t>
-      </w:r>
-    </w:p>
-    <w:p>
-      <w:pPr>
-        <w:spacing w:before="120" w:after="0" w:line="240" w:lineRule="auto"/>
-        <w:ind w:left="0" w:hanging="2"/>
-        <w:rPr>
-          <w:b/>
-          <w:bCs/>
-        </w:rPr>
-      </w:pPr>
-      <w:r>
-        <w:rPr>
-          <w:b/>
-          <w:bCs/>
-        </w:rPr>
-        <w:t xml:space="preserve">        }</w:t>
-      </w:r>
-    </w:p>
-    <w:p>
-      <w:pPr>
-        <w:spacing w:before="120" w:after="0" w:line="240" w:lineRule="auto"/>
-        <w:ind w:left="0" w:hanging="2"/>
-        <w:rPr>
-          <w:b/>
-          <w:bCs/>
-        </w:rPr>
-      </w:pPr>
-    </w:p>
-    <w:p>
-      <w:pPr>
-        <w:spacing w:before="120" w:after="0" w:line="240" w:lineRule="auto"/>
-        <w:ind w:left="0" w:hanging="2"/>
-        <w:rPr>
-          <w:b/>
-          <w:bCs/>
-        </w:rPr>
-      </w:pPr>
-      <w:r>
-        <w:rPr>
-          <w:b/>
-          <w:bCs/>
-        </w:rPr>
-        <w:t xml:space="preserve">        // Push left child with decreased vertical level</w:t>
-      </w:r>
-    </w:p>
-    <w:p>
-      <w:pPr>
-        <w:spacing w:before="120" w:after="0" w:line="240" w:lineRule="auto"/>
-        <w:ind w:left="0" w:hanging="2"/>
-        <w:rPr>
-          <w:b/>
-          <w:bCs/>
-        </w:rPr>
-      </w:pPr>
-      <w:r>
-        <w:rPr>
-          <w:b/>
-          <w:bCs/>
-        </w:rPr>
-        <w:t xml:space="preserve">        if (node-&gt;left) {</w:t>
-      </w:r>
-    </w:p>
-    <w:p>
-      <w:pPr>
-        <w:spacing w:before="120" w:after="0" w:line="240" w:lineRule="auto"/>
-        <w:ind w:left="0" w:hanging="2"/>
-        <w:rPr>
-          <w:b/>
-          <w:bCs/>
-        </w:rPr>
-      </w:pPr>
-      <w:r>
-        <w:rPr>
-          <w:b/>
-          <w:bCs/>
-        </w:rPr>
-        <w:t xml:space="preserve">            </w:t>
-      </w:r>
-      <w:proofErr w:type="spellStart"/>
-      <w:r>
-        <w:rPr>
-          <w:b/>
-          <w:bCs/>
-        </w:rPr>
-        <w:t>q.push</w:t>
-      </w:r>
-      <w:proofErr w:type="spellEnd"/>
-      <w:r>
-        <w:rPr>
-          <w:b/>
-          <w:bCs/>
-        </w:rPr>
-        <w:t xml:space="preserve">({node-&gt;left, </w:t>
-      </w:r>
-      <w:proofErr w:type="spellStart"/>
-      <w:r>
-        <w:rPr>
-          <w:b/>
-          <w:bCs/>
-        </w:rPr>
-        <w:t>verticalLevel</w:t>
-      </w:r>
-      <w:proofErr w:type="spellEnd"/>
-      <w:r>
-        <w:rPr>
-          <w:b/>
-          <w:bCs/>
-        </w:rPr>
-        <w:t xml:space="preserve"> - 1});</w:t>
-      </w:r>
-    </w:p>
-    <w:p>
-      <w:pPr>
-        <w:spacing w:before="120" w:after="0" w:line="240" w:lineRule="auto"/>
-        <w:ind w:left="0" w:hanging="2"/>
-        <w:rPr>
-          <w:b/>
-          <w:bCs/>
-        </w:rPr>
-      </w:pPr>
-      <w:r>
-        <w:rPr>
-          <w:b/>
-          <w:bCs/>
-        </w:rPr>
-        <w:t xml:space="preserve">        }</w:t>
-      </w:r>
-    </w:p>
-    <w:p>
-      <w:pPr>
-        <w:spacing w:before="120" w:after="0" w:line="240" w:lineRule="auto"/>
-        <w:ind w:left="0" w:hanging="2"/>
-        <w:rPr>
-          <w:b/>
-          <w:bCs/>
-        </w:rPr>
-      </w:pPr>
-    </w:p>
-    <w:p>
-      <w:pPr>
-        <w:spacing w:before="120" w:after="0" w:line="240" w:lineRule="auto"/>
-        <w:ind w:left="0" w:hanging="2"/>
-        <w:rPr>
-          <w:b/>
-          <w:bCs/>
-        </w:rPr>
-      </w:pPr>
-      <w:r>
-        <w:rPr>
-          <w:b/>
-          <w:bCs/>
-        </w:rPr>
-        <w:t xml:space="preserve">        // Push right child with increased vertical level</w:t>
-      </w:r>
-    </w:p>
-    <w:p>
-      <w:pPr>
-        <w:spacing w:before="120" w:after="0" w:line="240" w:lineRule="auto"/>
-        <w:ind w:left="0" w:hanging="2"/>
-        <w:rPr>
-          <w:b/>
-          <w:bCs/>
-        </w:rPr>
-      </w:pPr>
-      <w:r>
-        <w:rPr>
-          <w:b/>
-          <w:bCs/>
-        </w:rPr>
-        <w:t xml:space="preserve">        if (node-&gt;right) {</w:t>
-      </w:r>
-    </w:p>
-    <w:p>
-      <w:pPr>
-        <w:spacing w:before="120" w:after="0" w:line="240" w:lineRule="auto"/>
-        <w:ind w:left="0" w:hanging="2"/>
-        <w:rPr>
-          <w:b/>
-          <w:bCs/>
-        </w:rPr>
-      </w:pPr>
-      <w:r>
-        <w:rPr>
-          <w:b/>
-          <w:bCs/>
-        </w:rPr>
-        <w:t xml:space="preserve">            </w:t>
-      </w:r>
-      <w:proofErr w:type="spellStart"/>
-      <w:r>
-        <w:rPr>
-          <w:b/>
-          <w:bCs/>
-        </w:rPr>
-        <w:t>q.push</w:t>
-      </w:r>
-      <w:proofErr w:type="spellEnd"/>
-      <w:r>
-        <w:rPr>
-          <w:b/>
-          <w:bCs/>
-        </w:rPr>
-        <w:t xml:space="preserve">({node-&gt;right, </w:t>
-      </w:r>
-      <w:proofErr w:type="spellStart"/>
-      <w:r>
-        <w:rPr>
-          <w:b/>
-          <w:bCs/>
-        </w:rPr>
-        <w:t>verticalLevel</w:t>
-      </w:r>
-      <w:proofErr w:type="spellEnd"/>
-      <w:r>
-        <w:rPr>
-          <w:b/>
-          <w:bCs/>
-        </w:rPr>
-        <w:t xml:space="preserve"> + 1});</w:t>
-      </w:r>
-    </w:p>
-    <w:p>
-      <w:pPr>
-        <w:spacing w:before="120" w:after="0" w:line="240" w:lineRule="auto"/>
-        <w:ind w:left="0" w:hanging="2"/>
-        <w:rPr>
-          <w:b/>
-          <w:bCs/>
-        </w:rPr>
-      </w:pPr>
-      <w:r>
-        <w:rPr>
-          <w:b/>
-          <w:bCs/>
-        </w:rPr>
-        <w:t xml:space="preserve">        }</w:t>
-      </w:r>
-    </w:p>
-    <w:p>
-      <w:pPr>
-        <w:spacing w:before="120" w:after="0" w:line="240" w:lineRule="auto"/>
-        <w:ind w:left="0" w:hanging="2"/>
-        <w:rPr>
-          <w:b/>
-          <w:bCs/>
-        </w:rPr>
-      </w:pPr>
-      <w:r>
-        <w:rPr>
-          <w:b/>
-          <w:bCs/>
-        </w:rPr>
-        <w:t xml:space="preserve">    }</w:t>
-      </w:r>
-    </w:p>
-    <w:p>
-      <w:pPr>
-        <w:spacing w:before="120" w:after="0" w:line="240" w:lineRule="auto"/>
-        <w:ind w:left="0" w:hanging="2"/>
-        <w:rPr>
-          <w:b/>
-          <w:bCs/>
-        </w:rPr>
-      </w:pPr>
-    </w:p>
-    <w:p>
-      <w:pPr>
-        <w:spacing w:before="120" w:after="0" w:line="240" w:lineRule="auto"/>
-        <w:ind w:left="0" w:hanging="2"/>
-        <w:rPr>
-          <w:b/>
-          <w:bCs/>
-        </w:rPr>
-      </w:pPr>
-      <w:r>
-        <w:rPr>
-          <w:b/>
-          <w:bCs/>
-        </w:rPr>
-        <w:t xml:space="preserve">    // Print the nodes in the top view</w:t>
-      </w:r>
-    </w:p>
-    <w:p>
-      <w:pPr>
-        <w:spacing w:before="120" w:after="0" w:line="240" w:lineRule="auto"/>
-        <w:ind w:left="0" w:hanging="2"/>
-        <w:rPr>
-          <w:b/>
-          <w:bCs/>
-        </w:rPr>
-      </w:pPr>
-      <w:r>
-        <w:rPr>
-          <w:b/>
-          <w:bCs/>
-        </w:rPr>
-        <w:t xml:space="preserve">    for (const auto&amp; entry : </w:t>
-      </w:r>
-      <w:proofErr w:type="spellStart"/>
-      <w:r>
-        <w:rPr>
-          <w:b/>
-          <w:bCs/>
-        </w:rPr>
-        <w:t>verticalMap</w:t>
-      </w:r>
-      <w:proofErr w:type="spellEnd"/>
-      <w:r>
-        <w:rPr>
-          <w:b/>
-          <w:bCs/>
-        </w:rPr>
-        <w:t>) {</w:t>
-      </w:r>
-    </w:p>
-    <w:p>
-      <w:pPr>
-        <w:spacing w:before="120" w:after="0" w:line="240" w:lineRule="auto"/>
-        <w:ind w:left="0" w:hanging="2"/>
-        <w:rPr>
-          <w:b/>
-          <w:bCs/>
-        </w:rPr>
-      </w:pPr>
-      <w:r>
-        <w:rPr>
-          <w:b/>
-          <w:bCs/>
-        </w:rPr>
-        <w:t xml:space="preserve">        </w:t>
-      </w:r>
-      <w:proofErr w:type="spellStart"/>
-      <w:r>
-        <w:rPr>
-          <w:b/>
-          <w:bCs/>
-        </w:rPr>
-        <w:t>cout</w:t>
-      </w:r>
-      <w:proofErr w:type="spellEnd"/>
-      <w:r>
-        <w:rPr>
-          <w:b/>
-          <w:bCs/>
-        </w:rPr>
-        <w:t xml:space="preserve"> &lt;&lt; </w:t>
-      </w:r>
-      <w:proofErr w:type="spellStart"/>
-      <w:r>
-        <w:rPr>
-          <w:b/>
-          <w:bCs/>
-        </w:rPr>
-        <w:t>entry.second</w:t>
-      </w:r>
-      <w:proofErr w:type="spellEnd"/>
-      <w:r>
-        <w:rPr>
-          <w:b/>
-          <w:bCs/>
-        </w:rPr>
-        <w:t xml:space="preserve"> &lt;&lt; " ";</w:t>
-      </w:r>
-    </w:p>
-    <w:p>
-      <w:pPr>
-        <w:spacing w:before="120" w:after="0" w:line="240" w:lineRule="auto"/>
-        <w:ind w:left="0" w:hanging="2"/>
-        <w:rPr>
-          <w:b/>
-          <w:bCs/>
-        </w:rPr>
-      </w:pPr>
-      <w:r>
-        <w:rPr>
-          <w:b/>
-          <w:bCs/>
-        </w:rPr>
-        <w:t xml:space="preserve">    }</w:t>
-      </w:r>
-    </w:p>
-    <w:p>
-      <w:pPr>
-        <w:spacing w:before="120" w:after="0" w:line="240" w:lineRule="auto"/>
-        <w:ind w:left="0" w:hanging="2"/>
-        <w:rPr>
-          <w:b/>
-          <w:bCs/>
-        </w:rPr>
-      </w:pPr>
-      <w:r>
-        <w:rPr>
-          <w:b/>
-          <w:bCs/>
-        </w:rPr>
-        <w:lastRenderedPageBreak/>
-        <w:t>}</w:t>
-      </w:r>
-    </w:p>
-    <w:p>
-      <w:pPr>
-        <w:spacing w:before="120" w:after="0" w:line="240" w:lineRule="auto"/>
-        <w:ind w:left="0" w:hanging="2"/>
-        <w:rPr>
-          <w:b/>
-          <w:bCs/>
-        </w:rPr>
-      </w:pPr>
-    </w:p>
-    <w:p>
-      <w:pPr>
-        <w:spacing w:before="120" w:after="0" w:line="240" w:lineRule="auto"/>
-        <w:ind w:left="0" w:hanging="2"/>
-        <w:rPr>
-          <w:b/>
-          <w:bCs/>
-        </w:rPr>
-      </w:pPr>
-      <w:r>
-        <w:rPr>
-          <w:b/>
-          <w:bCs/>
-        </w:rPr>
-        <w:t>int main() {</w:t>
-      </w:r>
-    </w:p>
-    <w:p>
-      <w:pPr>
-        <w:spacing w:before="120" w:after="0" w:line="240" w:lineRule="auto"/>
-        <w:ind w:left="0" w:hanging="2"/>
-        <w:rPr>
-          <w:b/>
-          <w:bCs/>
-        </w:rPr>
-      </w:pPr>
-      <w:r>
-        <w:rPr>
-          <w:b/>
-          <w:bCs/>
-        </w:rPr>
-        <w:t xml:space="preserve">    Node* root = new Node(10);</w:t>
-      </w:r>
-    </w:p>
-    <w:p>
-      <w:pPr>
-        <w:spacing w:before="120" w:after="0" w:line="240" w:lineRule="auto"/>
-        <w:ind w:left="0" w:hanging="2"/>
-        <w:rPr>
-          <w:b/>
-          <w:bCs/>
-        </w:rPr>
-      </w:pPr>
-      <w:r>
-        <w:rPr>
-          <w:b/>
-          <w:bCs/>
-        </w:rPr>
-        <w:t xml:space="preserve">    root-&gt;left = new Node(20);</w:t>
-      </w:r>
-    </w:p>
-    <w:p>
-      <w:pPr>
-        <w:spacing w:before="120" w:after="0" w:line="240" w:lineRule="auto"/>
-        <w:ind w:left="0" w:hanging="2"/>
-        <w:rPr>
-          <w:b/>
-          <w:bCs/>
-        </w:rPr>
-      </w:pPr>
-      <w:r>
-        <w:rPr>
-          <w:b/>
-          <w:bCs/>
-        </w:rPr>
-        <w:t xml:space="preserve">    root-&gt;right = new Node(30);</w:t>
-      </w:r>
-    </w:p>
-    <w:p>
-      <w:pPr>
-        <w:spacing w:before="120" w:after="0" w:line="240" w:lineRule="auto"/>
-        <w:ind w:left="0" w:hanging="2"/>
-        <w:rPr>
-          <w:b/>
-          <w:bCs/>
-        </w:rPr>
-      </w:pPr>
-      <w:r>
-        <w:rPr>
-          <w:b/>
-          <w:bCs/>
-        </w:rPr>
-        <w:t xml:space="preserve">    root-&gt;left-&gt;right = new Node(60);</w:t>
-      </w:r>
-    </w:p>
-    <w:p>
-      <w:pPr>
-        <w:spacing w:before="120" w:after="0" w:line="240" w:lineRule="auto"/>
-        <w:ind w:left="0" w:hanging="2"/>
-        <w:rPr>
-          <w:b/>
-          <w:bCs/>
-        </w:rPr>
-      </w:pPr>
-      <w:r>
-        <w:rPr>
-          <w:b/>
-          <w:bCs/>
-        </w:rPr>
-        <w:t xml:space="preserve">    root-&gt;left-&gt;left = new Node(40);</w:t>
-      </w:r>
-    </w:p>
-    <w:p>
-      <w:pPr>
-        <w:spacing w:before="120" w:after="0" w:line="240" w:lineRule="auto"/>
-        <w:ind w:left="0" w:hanging="2"/>
-        <w:rPr>
-          <w:b/>
-          <w:bCs/>
-        </w:rPr>
-      </w:pPr>
-      <w:r>
-        <w:rPr>
-          <w:b/>
-          <w:bCs/>
-        </w:rPr>
-        <w:t xml:space="preserve">    root-&gt;right-&gt;left = new Node(90);</w:t>
-      </w:r>
-    </w:p>
-    <w:p>
-      <w:pPr>
-        <w:spacing w:before="120" w:after="0" w:line="240" w:lineRule="auto"/>
-        <w:ind w:left="0" w:hanging="2"/>
-        <w:rPr>
-          <w:b/>
-          <w:bCs/>
-        </w:rPr>
-      </w:pPr>
-      <w:r>
-        <w:rPr>
-          <w:b/>
-          <w:bCs/>
-        </w:rPr>
-        <w:t xml:space="preserve">    root-&gt;right-&gt;right = new Node(100);</w:t>
-      </w:r>
-    </w:p>
-    <w:p>
-      <w:pPr>
-        <w:spacing w:before="120" w:after="0" w:line="240" w:lineRule="auto"/>
-        <w:ind w:left="0" w:hanging="2"/>
-        <w:rPr>
-          <w:b/>
-          <w:bCs/>
-        </w:rPr>
-      </w:pPr>
-      <w:r>
-        <w:rPr>
-          <w:b/>
-          <w:bCs/>
-        </w:rPr>
-        <w:t xml:space="preserve">    </w:t>
-      </w:r>
-      <w:proofErr w:type="spellStart"/>
-      <w:r>
-        <w:rPr>
-          <w:b/>
-          <w:bCs/>
-        </w:rPr>
-        <w:t>cout</w:t>
-      </w:r>
-      <w:proofErr w:type="spellEnd"/>
-      <w:r>
-        <w:rPr>
-          <w:b/>
-          <w:bCs/>
-        </w:rPr>
-        <w:t xml:space="preserve"> &lt;&lt; "Top view of the binary tree: ";</w:t>
-      </w:r>
-    </w:p>
-    <w:p>
-      <w:pPr>
-        <w:spacing w:before="120" w:after="0" w:line="240" w:lineRule="auto"/>
-        <w:ind w:left="0" w:hanging="2"/>
-        <w:rPr>
-          <w:b/>
-          <w:bCs/>
-        </w:rPr>
-      </w:pPr>
-      <w:r>
-        <w:rPr>
-          <w:b/>
-          <w:bCs/>
-        </w:rPr>
-        <w:t xml:space="preserve">    </w:t>
-      </w:r>
-      <w:proofErr w:type="spellStart"/>
-      <w:r>
-        <w:rPr>
-          <w:b/>
-          <w:bCs/>
-        </w:rPr>
-        <w:t>topView</w:t>
-      </w:r>
-      <w:proofErr w:type="spellEnd"/>
-      <w:r>
-        <w:rPr>
-          <w:b/>
-          <w:bCs/>
-        </w:rPr>
-        <w:t>(root);</w:t>
-      </w:r>
-    </w:p>
-    <w:p>
-      <w:pPr>
-        <w:spacing w:before="120" w:after="0" w:line="240" w:lineRule="auto"/>
-        <w:ind w:left="0" w:hanging="2"/>
-        <w:rPr>
-          <w:b/>
-          <w:bCs/>
-        </w:rPr>
-      </w:pPr>
-    </w:p>
-    <w:p>
-      <w:pPr>
-        <w:spacing w:before="120" w:after="0" w:line="240" w:lineRule="auto"/>
-        <w:ind w:left="0" w:hanging="2"/>
-        <w:rPr>
-          <w:b/>
-          <w:bCs/>
-        </w:rPr>
-      </w:pPr>
-      <w:r>
-        <w:rPr>
-          <w:b/>
-          <w:bCs/>
-        </w:rPr>
-        <w:t xml:space="preserve">    return 0;</w:t>
-      </w:r>
-    </w:p>
-    <w:p>
-      <w:pPr>
-        <w:spacing w:before="120" w:after="0" w:line="240" w:lineRule="auto"/>
-        <w:ind w:left="0" w:hanging="2"/>
       </w:pPr>
       <w:r>
         <w:rPr>
@@ -5992,6 +4251,7 @@
           <w:b/>
           <w:u w:val="single"/>
         </w:rPr>
+        <w:lastRenderedPageBreak/>
         <w:t>SECTION-D (Coding Question)(1x10 mark=10 mark)</w:t>
       </w:r>
     </w:p>
@@ -6013,7 +4273,40 @@
         <w:t xml:space="preserve"> </w:t>
       </w:r>
       <w:r>
-        <w:t>Write a C++ program to insert new element to MAX-Heap.</w:t>
+        <w:t>In a candy store, there are N different types of candies available and the prices of all the N different types of candies are provided. There is also an</w:t>
+      </w:r>
+      <w:r>
+        <w:t xml:space="preserve"> </w:t>
+      </w:r>
+      <w:r>
+        <w:t>attractive offer by the candy store. We can buy a single candy from the store and get at most K other candies (all are different types) for free.</w:t>
+      </w:r>
+    </w:p>
+    <w:p>
+      <w:pPr>
+        <w:spacing w:before="120" w:after="0" w:line="240" w:lineRule="auto"/>
+        <w:ind w:left="0" w:hanging="2"/>
+      </w:pPr>
+      <w:r>
+        <w:t>Find the minimum amount of money we have to spend to buy all the N different candies.</w:t>
+      </w:r>
+    </w:p>
+    <w:p>
+      <w:pPr>
+        <w:spacing w:before="120" w:after="0" w:line="240" w:lineRule="auto"/>
+        <w:ind w:left="0" w:hanging="2"/>
+      </w:pPr>
+      <w:r>
+        <w:t>Find the maximum amount of money we have to spend to buy all the N different candies.</w:t>
+      </w:r>
+    </w:p>
+    <w:p>
+      <w:pPr>
+        <w:spacing w:before="120" w:after="0" w:line="240" w:lineRule="auto"/>
+        <w:ind w:left="0" w:hanging="2"/>
+      </w:pPr>
+      <w:r>
+        <w:t>In both cases, we must utilize the offer and get the maximum possible candies back. If k or more candies are available, we must take k candies for every candy purchase. If less than k candies are available, we must take all candies for a candy purchase.</w:t>
       </w:r>
     </w:p>
     <w:p>
@@ -6131,11 +4424,11 @@
           </w:tcPr>
           <w:p>
             <w:pPr>
-              <w:spacing w:before="120"/>
+              <w:spacing w:before="120" w:after="0" w:line="240" w:lineRule="auto"/>
               <w:ind w:left="0" w:hanging="2"/>
             </w:pPr>
             <w:r>
-              <w:t>heap={ 10, 5, 3, 2, 4 }</w:t>
+              <w:t>price[] = {3, 2, 1, 4}</w:t>
             </w:r>
           </w:p>
           <w:p>
@@ -6144,7 +4437,7 @@
               <w:ind w:left="0" w:hanging="2"/>
             </w:pPr>
             <w:r>
-              <w:t>key=15</w:t>
+              <w:t>k = 2</w:t>
             </w:r>
           </w:p>
         </w:tc>
@@ -6154,11 +4447,29 @@
           </w:tcPr>
           <w:p>
             <w:pPr>
-              <w:spacing w:before="120"/>
+              <w:spacing w:before="120" w:after="0" w:line="240" w:lineRule="auto"/>
               <w:ind w:left="0" w:hanging="2"/>
             </w:pPr>
             <w:r>
-              <w:t>heap={ 12,6,4,3,5 }</w:t>
+              <w:t>price[] = {</w:t>
+            </w:r>
+            <w:r>
+              <w:t>9</w:t>
+            </w:r>
+            <w:r>
+              <w:t xml:space="preserve">, </w:t>
+            </w:r>
+            <w:r>
+              <w:t>8</w:t>
+            </w:r>
+            <w:r>
+              <w:t xml:space="preserve">, </w:t>
+            </w:r>
+            <w:r>
+              <w:t>5</w:t>
+            </w:r>
+            <w:r>
+              <w:t>, 4}</w:t>
             </w:r>
           </w:p>
           <w:p>
@@ -6167,7 +4478,10 @@
               <w:ind w:left="0" w:hanging="2"/>
             </w:pPr>
             <w:r>
-              <w:t>key=21</w:t>
+              <w:t xml:space="preserve">k = </w:t>
+            </w:r>
+            <w:r>
+              <w:t>3</w:t>
             </w:r>
           </w:p>
         </w:tc>
@@ -6177,11 +4491,29 @@
           </w:tcPr>
           <w:p>
             <w:pPr>
-              <w:spacing w:before="120"/>
+              <w:spacing w:before="120" w:after="0" w:line="240" w:lineRule="auto"/>
               <w:ind w:left="0" w:hanging="2"/>
             </w:pPr>
             <w:r>
-              <w:t>heap={ 30,15,19 }</w:t>
+              <w:t xml:space="preserve">price[] = </w:t>
+            </w:r>
+            <w:r>
+              <w:t>{8</w:t>
+            </w:r>
+            <w:r>
+              <w:t xml:space="preserve">, </w:t>
+            </w:r>
+            <w:r>
+              <w:t>7</w:t>
+            </w:r>
+            <w:r>
+              <w:t xml:space="preserve">, 1, </w:t>
+            </w:r>
+            <w:r>
+              <w:t>4</w:t>
+            </w:r>
+            <w:r>
+              <w:t>}</w:t>
             </w:r>
           </w:p>
           <w:p>
@@ -6190,7 +4522,10 @@
               <w:ind w:left="0" w:hanging="2"/>
             </w:pPr>
             <w:r>
-              <w:t>key=2</w:t>
+              <w:t xml:space="preserve">k = </w:t>
+            </w:r>
+            <w:r>
+              <w:t>2</w:t>
             </w:r>
           </w:p>
         </w:tc>
@@ -6226,7 +4561,7 @@
               <w:ind w:left="0" w:hanging="2"/>
             </w:pPr>
             <w:r>
-              <w:t>15 5 10 2 4 3</w:t>
+              <w:t>Min = 3, Max = 7</w:t>
             </w:r>
           </w:p>
         </w:tc>
@@ -6240,7 +4575,16 @@
               <w:ind w:left="0" w:hanging="2"/>
             </w:pPr>
             <w:r>
-              <w:t>21 6 12 3 5 4</w:t>
+              <w:t xml:space="preserve">Min = </w:t>
+            </w:r>
+            <w:r>
+              <w:t>4</w:t>
+            </w:r>
+            <w:r>
+              <w:t xml:space="preserve">, Max = </w:t>
+            </w:r>
+            <w:r>
+              <w:t>9</w:t>
             </w:r>
           </w:p>
         </w:tc>
@@ -6254,7 +4598,16 @@
               <w:ind w:left="0" w:hanging="2"/>
             </w:pPr>
             <w:r>
-              <w:t>30 15 19 2</w:t>
+              <w:t xml:space="preserve">Min = </w:t>
+            </w:r>
+            <w:r>
+              <w:t>5</w:t>
+            </w:r>
+            <w:r>
+              <w:t xml:space="preserve">, Max = </w:t>
+            </w:r>
+            <w:r>
+              <w:t>15</w:t>
             </w:r>
           </w:p>
         </w:tc>
@@ -6293,7 +4646,7 @@
     </w:p>
     <w:p>
       <w:pPr>
-        <w:spacing w:after="0" w:line="240" w:lineRule="auto"/>
+        <w:spacing w:before="120" w:after="0" w:line="240" w:lineRule="auto"/>
         <w:ind w:left="0" w:hanging="2"/>
         <w:rPr>
           <w:b/>
@@ -6305,12 +4658,12 @@
           <w:b/>
           <w:bCs/>
         </w:rPr>
-        <w:t>#include &lt;iostream&gt;</w:t>
-      </w:r>
-    </w:p>
-    <w:p>
-      <w:pPr>
-        <w:spacing w:after="0" w:line="240" w:lineRule="auto"/>
+        <w:t>// C++ implementation to find the minimum and maximum amount</w:t>
+      </w:r>
+    </w:p>
+    <w:p>
+      <w:pPr>
+        <w:spacing w:before="120" w:after="0" w:line="240" w:lineRule="auto"/>
         <w:ind w:left="0" w:hanging="2"/>
         <w:rPr>
           <w:b/>
@@ -6322,12 +4675,29 @@
           <w:b/>
           <w:bCs/>
         </w:rPr>
+        <w:t>#include &lt;bits/stdc++.h&gt;</w:t>
+      </w:r>
+    </w:p>
+    <w:p>
+      <w:pPr>
+        <w:spacing w:before="120" w:after="0" w:line="240" w:lineRule="auto"/>
+        <w:ind w:left="0" w:hanging="2"/>
+        <w:rPr>
+          <w:b/>
+          <w:bCs/>
+        </w:rPr>
+      </w:pPr>
+      <w:r>
+        <w:rPr>
+          <w:b/>
+          <w:bCs/>
+        </w:rPr>
         <w:t>using namespace std;</w:t>
       </w:r>
     </w:p>
     <w:p>
       <w:pPr>
-        <w:spacing w:after="0" w:line="240" w:lineRule="auto"/>
+        <w:spacing w:before="120" w:after="0" w:line="240" w:lineRule="auto"/>
         <w:ind w:left="0" w:hanging="2"/>
         <w:rPr>
           <w:b/>
@@ -6337,7 +4707,7 @@
     </w:p>
     <w:p>
       <w:pPr>
-        <w:spacing w:after="0" w:line="240" w:lineRule="auto"/>
+        <w:spacing w:before="120" w:after="0" w:line="240" w:lineRule="auto"/>
         <w:ind w:left="0" w:hanging="2"/>
         <w:rPr>
           <w:b/>
@@ -6349,22 +4719,29 @@
           <w:b/>
           <w:bCs/>
         </w:rPr>
-        <w:t>#define MAX 1000 // Max size of Heap</w:t>
-      </w:r>
-    </w:p>
-    <w:p>
-      <w:pPr>
-        <w:spacing w:after="0" w:line="240" w:lineRule="auto"/>
+        <w:t>// Function to find the minimum amount to buy all candies</w:t>
+      </w:r>
+    </w:p>
+    <w:p>
+      <w:pPr>
+        <w:spacing w:before="120" w:after="0" w:line="240" w:lineRule="auto"/>
         <w:ind w:left="0" w:hanging="2"/>
         <w:rPr>
           <w:b/>
           <w:bCs/>
         </w:rPr>
       </w:pPr>
-    </w:p>
-    <w:p>
-      <w:pPr>
-        <w:spacing w:after="0" w:line="240" w:lineRule="auto"/>
+      <w:r>
+        <w:rPr>
+          <w:b/>
+          <w:bCs/>
+        </w:rPr>
+        <w:t>int findMinimum(int arr[], int n, int k)</w:t>
+      </w:r>
+    </w:p>
+    <w:p>
+      <w:pPr>
+        <w:spacing w:before="120" w:after="0" w:line="240" w:lineRule="auto"/>
         <w:ind w:left="0" w:hanging="2"/>
         <w:rPr>
           <w:b/>
@@ -6376,44 +4753,12 @@
           <w:b/>
           <w:bCs/>
         </w:rPr>
-        <w:t xml:space="preserve">// Function to </w:t>
-      </w:r>
-      <w:proofErr w:type="spellStart"/>
-      <w:r>
-        <w:rPr>
-          <w:b/>
-          <w:bCs/>
-        </w:rPr>
-        <w:t>heapify</w:t>
-      </w:r>
-      <w:proofErr w:type="spellEnd"/>
-      <w:r>
-        <w:rPr>
-          <w:b/>
-          <w:bCs/>
-        </w:rPr>
-        <w:t xml:space="preserve"> </w:t>
-      </w:r>
-      <w:proofErr w:type="spellStart"/>
-      <w:r>
-        <w:rPr>
-          <w:b/>
-          <w:bCs/>
-        </w:rPr>
-        <w:t>ith</w:t>
-      </w:r>
-      <w:proofErr w:type="spellEnd"/>
-      <w:r>
-        <w:rPr>
-          <w:b/>
-          <w:bCs/>
-        </w:rPr>
-        <w:t xml:space="preserve"> node in a Heap</w:t>
-      </w:r>
-    </w:p>
-    <w:p>
-      <w:pPr>
-        <w:spacing w:after="0" w:line="240" w:lineRule="auto"/>
+        <w:t>{</w:t>
+      </w:r>
+    </w:p>
+    <w:p>
+      <w:pPr>
+        <w:spacing w:before="120" w:after="0" w:line="240" w:lineRule="auto"/>
         <w:ind w:left="0" w:hanging="2"/>
         <w:rPr>
           <w:b/>
@@ -6425,12 +4770,13 @@
           <w:b/>
           <w:bCs/>
         </w:rPr>
-        <w:t>// of size n following a Bottom-up approach</w:t>
-      </w:r>
-    </w:p>
-    <w:p>
-      <w:pPr>
-        <w:spacing w:after="0" w:line="240" w:lineRule="auto"/>
+        <w:tab/>
+        <w:t>int res = 0;</w:t>
+      </w:r>
+    </w:p>
+    <w:p>
+      <w:pPr>
+        <w:spacing w:before="120" w:after="0" w:line="240" w:lineRule="auto"/>
         <w:ind w:left="0" w:hanging="2"/>
         <w:rPr>
           <w:b/>
@@ -6442,60 +4788,13 @@
           <w:b/>
           <w:bCs/>
         </w:rPr>
-        <w:t xml:space="preserve">void </w:t>
-      </w:r>
-      <w:proofErr w:type="spellStart"/>
-      <w:r>
-        <w:rPr>
-          <w:b/>
-          <w:bCs/>
-        </w:rPr>
-        <w:t>heapify</w:t>
-      </w:r>
-      <w:proofErr w:type="spellEnd"/>
-      <w:r>
-        <w:rPr>
-          <w:b/>
-          <w:bCs/>
-        </w:rPr>
-        <w:t xml:space="preserve">(int </w:t>
-      </w:r>
-      <w:proofErr w:type="spellStart"/>
-      <w:r>
-        <w:rPr>
-          <w:b/>
-          <w:bCs/>
-        </w:rPr>
-        <w:t>arr</w:t>
-      </w:r>
-      <w:proofErr w:type="spellEnd"/>
-      <w:r>
-        <w:rPr>
-          <w:b/>
-          <w:bCs/>
-        </w:rPr>
-        <w:t xml:space="preserve">[], int n, int </w:t>
-      </w:r>
-      <w:proofErr w:type="spellStart"/>
-      <w:r>
-        <w:rPr>
-          <w:b/>
-          <w:bCs/>
-        </w:rPr>
-        <w:t>i</w:t>
-      </w:r>
-      <w:proofErr w:type="spellEnd"/>
-      <w:r>
-        <w:rPr>
-          <w:b/>
-          <w:bCs/>
-        </w:rPr>
-        <w:t>)</w:t>
-      </w:r>
-    </w:p>
-    <w:p>
-      <w:pPr>
-        <w:spacing w:after="0" w:line="240" w:lineRule="auto"/>
+        <w:tab/>
+        <w:t>for (int i = 0; i &lt; n; i++) {</w:t>
+      </w:r>
+    </w:p>
+    <w:p>
+      <w:pPr>
+        <w:spacing w:before="120" w:after="0" w:line="240" w:lineRule="auto"/>
         <w:ind w:left="0" w:hanging="2"/>
         <w:rPr>
           <w:b/>
@@ -6507,12 +4806,20 @@
           <w:b/>
           <w:bCs/>
         </w:rPr>
-        <w:t>{</w:t>
-      </w:r>
-    </w:p>
-    <w:p>
-      <w:pPr>
-        <w:spacing w:after="0" w:line="240" w:lineRule="auto"/>
+        <w:tab/>
+      </w:r>
+      <w:r>
+        <w:rPr>
+          <w:b/>
+          <w:bCs/>
+        </w:rPr>
+        <w:tab/>
+        <w:t>// Buy current candy</w:t>
+      </w:r>
+    </w:p>
+    <w:p>
+      <w:pPr>
+        <w:spacing w:before="120" w:after="0" w:line="240" w:lineRule="auto"/>
         <w:ind w:left="0" w:hanging="2"/>
         <w:rPr>
           <w:b/>
@@ -6525,494 +4832,85 @@
           <w:bCs/>
         </w:rPr>
         <w:tab/>
-        <w:t>// Find parent</w:t>
-      </w:r>
-    </w:p>
-    <w:p>
-      <w:pPr>
-        <w:spacing w:after="0" w:line="240" w:lineRule="auto"/>
+      </w:r>
+      <w:r>
+        <w:rPr>
+          <w:b/>
+          <w:bCs/>
+        </w:rPr>
+        <w:tab/>
+        <w:t>res += arr[i];</w:t>
+      </w:r>
+    </w:p>
+    <w:p>
+      <w:pPr>
+        <w:spacing w:before="120" w:after="0" w:line="240" w:lineRule="auto"/>
         <w:ind w:left="0" w:hanging="2"/>
         <w:rPr>
           <w:b/>
           <w:bCs/>
         </w:rPr>
       </w:pPr>
-      <w:r>
-        <w:rPr>
-          <w:b/>
-          <w:bCs/>
-        </w:rPr>
-        <w:lastRenderedPageBreak/>
+    </w:p>
+    <w:p>
+      <w:pPr>
+        <w:spacing w:before="120" w:after="0" w:line="240" w:lineRule="auto"/>
+        <w:ind w:left="0" w:hanging="2"/>
+        <w:rPr>
+          <w:b/>
+          <w:bCs/>
+        </w:rPr>
+      </w:pPr>
+      <w:r>
+        <w:rPr>
+          <w:b/>
+          <w:bCs/>
+        </w:rPr>
         <w:tab/>
-        <w:t>int parent = (</w:t>
-      </w:r>
-      <w:proofErr w:type="spellStart"/>
-      <w:r>
-        <w:rPr>
-          <w:b/>
-          <w:bCs/>
-        </w:rPr>
-        <w:t>i</w:t>
-      </w:r>
-      <w:proofErr w:type="spellEnd"/>
-      <w:r>
-        <w:rPr>
-          <w:b/>
-          <w:bCs/>
-        </w:rPr>
-        <w:t xml:space="preserve"> - 1) / 2;</w:t>
-      </w:r>
-    </w:p>
-    <w:p>
-      <w:pPr>
-        <w:spacing w:after="0" w:line="240" w:lineRule="auto"/>
+      </w:r>
+      <w:r>
+        <w:rPr>
+          <w:b/>
+          <w:bCs/>
+        </w:rPr>
+        <w:tab/>
+        <w:t>// And take k candies for free from the last</w:t>
+      </w:r>
+    </w:p>
+    <w:p>
+      <w:pPr>
+        <w:spacing w:before="120" w:after="0" w:line="240" w:lineRule="auto"/>
         <w:ind w:left="0" w:hanging="2"/>
         <w:rPr>
           <w:b/>
           <w:bCs/>
         </w:rPr>
       </w:pPr>
-    </w:p>
-    <w:p>
-      <w:pPr>
-        <w:spacing w:after="0" w:line="240" w:lineRule="auto"/>
+      <w:r>
+        <w:rPr>
+          <w:b/>
+          <w:bCs/>
+        </w:rPr>
+        <w:tab/>
+      </w:r>
+      <w:r>
+        <w:rPr>
+          <w:b/>
+          <w:bCs/>
+        </w:rPr>
+        <w:tab/>
+        <w:t>n = n - k;</w:t>
+      </w:r>
+    </w:p>
+    <w:p>
+      <w:pPr>
+        <w:spacing w:before="120" w:after="0" w:line="240" w:lineRule="auto"/>
         <w:ind w:left="0" w:hanging="2"/>
         <w:rPr>
           <w:b/>
           <w:bCs/>
         </w:rPr>
       </w:pPr>
-      <w:r>
-        <w:rPr>
-          <w:b/>
-          <w:bCs/>
-        </w:rPr>
-        <w:tab/>
-        <w:t>if (</w:t>
-      </w:r>
-      <w:proofErr w:type="spellStart"/>
-      <w:r>
-        <w:rPr>
-          <w:b/>
-          <w:bCs/>
-        </w:rPr>
-        <w:t>arr</w:t>
-      </w:r>
-      <w:proofErr w:type="spellEnd"/>
-      <w:r>
-        <w:rPr>
-          <w:b/>
-          <w:bCs/>
-        </w:rPr>
-        <w:t>[parent] &gt; 0) {</w:t>
-      </w:r>
-    </w:p>
-    <w:p>
-      <w:pPr>
-        <w:spacing w:after="0" w:line="240" w:lineRule="auto"/>
-        <w:ind w:left="0" w:hanging="2"/>
-        <w:rPr>
-          <w:b/>
-          <w:bCs/>
-        </w:rPr>
-      </w:pPr>
-      <w:r>
-        <w:rPr>
-          <w:b/>
-          <w:bCs/>
-        </w:rPr>
-        <w:tab/>
-      </w:r>
-      <w:r>
-        <w:rPr>
-          <w:b/>
-          <w:bCs/>
-        </w:rPr>
-        <w:tab/>
-        <w:t>// For Max-Heap</w:t>
-      </w:r>
-    </w:p>
-    <w:p>
-      <w:pPr>
-        <w:spacing w:after="0" w:line="240" w:lineRule="auto"/>
-        <w:ind w:left="0" w:hanging="2"/>
-        <w:rPr>
-          <w:b/>
-          <w:bCs/>
-        </w:rPr>
-      </w:pPr>
-      <w:r>
-        <w:rPr>
-          <w:b/>
-          <w:bCs/>
-        </w:rPr>
-        <w:tab/>
-      </w:r>
-      <w:r>
-        <w:rPr>
-          <w:b/>
-          <w:bCs/>
-        </w:rPr>
-        <w:tab/>
-        <w:t>// If current node is greater than its parent</w:t>
-      </w:r>
-    </w:p>
-    <w:p>
-      <w:pPr>
-        <w:spacing w:after="0" w:line="240" w:lineRule="auto"/>
-        <w:ind w:left="0" w:hanging="2"/>
-        <w:rPr>
-          <w:b/>
-          <w:bCs/>
-        </w:rPr>
-      </w:pPr>
-      <w:r>
-        <w:rPr>
-          <w:b/>
-          <w:bCs/>
-        </w:rPr>
-        <w:tab/>
-      </w:r>
-      <w:r>
-        <w:rPr>
-          <w:b/>
-          <w:bCs/>
-        </w:rPr>
-        <w:tab/>
-        <w:t xml:space="preserve">// Swap both of them and call </w:t>
-      </w:r>
-      <w:proofErr w:type="spellStart"/>
-      <w:r>
-        <w:rPr>
-          <w:b/>
-          <w:bCs/>
-        </w:rPr>
-        <w:t>heapify</w:t>
-      </w:r>
-      <w:proofErr w:type="spellEnd"/>
-      <w:r>
-        <w:rPr>
-          <w:b/>
-          <w:bCs/>
-        </w:rPr>
-        <w:t xml:space="preserve"> again</w:t>
-      </w:r>
-    </w:p>
-    <w:p>
-      <w:pPr>
-        <w:spacing w:after="0" w:line="240" w:lineRule="auto"/>
-        <w:ind w:left="0" w:hanging="2"/>
-        <w:rPr>
-          <w:b/>
-          <w:bCs/>
-        </w:rPr>
-      </w:pPr>
-      <w:r>
-        <w:rPr>
-          <w:b/>
-          <w:bCs/>
-        </w:rPr>
-        <w:tab/>
-      </w:r>
-      <w:r>
-        <w:rPr>
-          <w:b/>
-          <w:bCs/>
-        </w:rPr>
-        <w:tab/>
-        <w:t>// for the parent</w:t>
-      </w:r>
-    </w:p>
-    <w:p>
-      <w:pPr>
-        <w:spacing w:after="0" w:line="240" w:lineRule="auto"/>
-        <w:ind w:left="0" w:hanging="2"/>
-        <w:rPr>
-          <w:b/>
-          <w:bCs/>
-        </w:rPr>
-      </w:pPr>
-      <w:r>
-        <w:rPr>
-          <w:b/>
-          <w:bCs/>
-        </w:rPr>
-        <w:tab/>
-      </w:r>
-      <w:r>
-        <w:rPr>
-          <w:b/>
-          <w:bCs/>
-        </w:rPr>
-        <w:tab/>
-        <w:t>if (</w:t>
-      </w:r>
-      <w:proofErr w:type="spellStart"/>
-      <w:r>
-        <w:rPr>
-          <w:b/>
-          <w:bCs/>
-        </w:rPr>
-        <w:t>arr</w:t>
-      </w:r>
-      <w:proofErr w:type="spellEnd"/>
-      <w:r>
-        <w:rPr>
-          <w:b/>
-          <w:bCs/>
-        </w:rPr>
-        <w:t>[</w:t>
-      </w:r>
-      <w:proofErr w:type="spellStart"/>
-      <w:r>
-        <w:rPr>
-          <w:b/>
-          <w:bCs/>
-        </w:rPr>
-        <w:t>i</w:t>
-      </w:r>
-      <w:proofErr w:type="spellEnd"/>
-      <w:r>
-        <w:rPr>
-          <w:b/>
-          <w:bCs/>
-        </w:rPr>
-        <w:t xml:space="preserve">] &gt; </w:t>
-      </w:r>
-      <w:proofErr w:type="spellStart"/>
-      <w:r>
-        <w:rPr>
-          <w:b/>
-          <w:bCs/>
-        </w:rPr>
-        <w:t>arr</w:t>
-      </w:r>
-      <w:proofErr w:type="spellEnd"/>
-      <w:r>
-        <w:rPr>
-          <w:b/>
-          <w:bCs/>
-        </w:rPr>
-        <w:t>[parent]) {</w:t>
-      </w:r>
-    </w:p>
-    <w:p>
-      <w:pPr>
-        <w:spacing w:after="0" w:line="240" w:lineRule="auto"/>
-        <w:ind w:left="0" w:hanging="2"/>
-        <w:rPr>
-          <w:b/>
-          <w:bCs/>
-        </w:rPr>
-      </w:pPr>
-      <w:r>
-        <w:rPr>
-          <w:b/>
-          <w:bCs/>
-        </w:rPr>
-        <w:tab/>
-      </w:r>
-      <w:r>
-        <w:rPr>
-          <w:b/>
-          <w:bCs/>
-        </w:rPr>
-        <w:tab/>
-      </w:r>
-      <w:r>
-        <w:rPr>
-          <w:b/>
-          <w:bCs/>
-        </w:rPr>
-        <w:tab/>
-        <w:t>swap(</w:t>
-      </w:r>
-      <w:proofErr w:type="spellStart"/>
-      <w:r>
-        <w:rPr>
-          <w:b/>
-          <w:bCs/>
-        </w:rPr>
-        <w:t>arr</w:t>
-      </w:r>
-      <w:proofErr w:type="spellEnd"/>
-      <w:r>
-        <w:rPr>
-          <w:b/>
-          <w:bCs/>
-        </w:rPr>
-        <w:t>[</w:t>
-      </w:r>
-      <w:proofErr w:type="spellStart"/>
-      <w:r>
-        <w:rPr>
-          <w:b/>
-          <w:bCs/>
-        </w:rPr>
-        <w:t>i</w:t>
-      </w:r>
-      <w:proofErr w:type="spellEnd"/>
-      <w:r>
-        <w:rPr>
-          <w:b/>
-          <w:bCs/>
-        </w:rPr>
-        <w:t xml:space="preserve">], </w:t>
-      </w:r>
-      <w:proofErr w:type="spellStart"/>
-      <w:r>
-        <w:rPr>
-          <w:b/>
-          <w:bCs/>
-        </w:rPr>
-        <w:t>arr</w:t>
-      </w:r>
-      <w:proofErr w:type="spellEnd"/>
-      <w:r>
-        <w:rPr>
-          <w:b/>
-          <w:bCs/>
-        </w:rPr>
-        <w:t>[parent]);</w:t>
-      </w:r>
-    </w:p>
-    <w:p>
-      <w:pPr>
-        <w:spacing w:after="0" w:line="240" w:lineRule="auto"/>
-        <w:ind w:left="0" w:hanging="2"/>
-        <w:rPr>
-          <w:b/>
-          <w:bCs/>
-        </w:rPr>
-      </w:pPr>
-    </w:p>
-    <w:p>
-      <w:pPr>
-        <w:spacing w:after="0" w:line="240" w:lineRule="auto"/>
-        <w:ind w:left="0" w:hanging="2"/>
-        <w:rPr>
-          <w:b/>
-          <w:bCs/>
-        </w:rPr>
-      </w:pPr>
-      <w:r>
-        <w:rPr>
-          <w:b/>
-          <w:bCs/>
-        </w:rPr>
-        <w:tab/>
-      </w:r>
-      <w:r>
-        <w:rPr>
-          <w:b/>
-          <w:bCs/>
-        </w:rPr>
-        <w:tab/>
-      </w:r>
-      <w:r>
-        <w:rPr>
-          <w:b/>
-          <w:bCs/>
-        </w:rPr>
-        <w:tab/>
-        <w:t xml:space="preserve">// Recursively </w:t>
-      </w:r>
-      <w:proofErr w:type="spellStart"/>
-      <w:r>
-        <w:rPr>
-          <w:b/>
-          <w:bCs/>
-        </w:rPr>
-        <w:t>heapify</w:t>
-      </w:r>
-      <w:proofErr w:type="spellEnd"/>
-      <w:r>
-        <w:rPr>
-          <w:b/>
-          <w:bCs/>
-        </w:rPr>
-        <w:t xml:space="preserve"> the parent node</w:t>
-      </w:r>
-    </w:p>
-    <w:p>
-      <w:pPr>
-        <w:spacing w:after="0" w:line="240" w:lineRule="auto"/>
-        <w:ind w:left="0" w:hanging="2"/>
-        <w:rPr>
-          <w:b/>
-          <w:bCs/>
-        </w:rPr>
-      </w:pPr>
-      <w:r>
-        <w:rPr>
-          <w:b/>
-          <w:bCs/>
-        </w:rPr>
-        <w:tab/>
-      </w:r>
-      <w:r>
-        <w:rPr>
-          <w:b/>
-          <w:bCs/>
-        </w:rPr>
-        <w:tab/>
-      </w:r>
-      <w:r>
-        <w:rPr>
-          <w:b/>
-          <w:bCs/>
-        </w:rPr>
-        <w:tab/>
-      </w:r>
-      <w:proofErr w:type="spellStart"/>
-      <w:r>
-        <w:rPr>
-          <w:b/>
-          <w:bCs/>
-        </w:rPr>
-        <w:t>heapify</w:t>
-      </w:r>
-      <w:proofErr w:type="spellEnd"/>
-      <w:r>
-        <w:rPr>
-          <w:b/>
-          <w:bCs/>
-        </w:rPr>
-        <w:t>(</w:t>
-      </w:r>
-      <w:proofErr w:type="spellStart"/>
-      <w:r>
-        <w:rPr>
-          <w:b/>
-          <w:bCs/>
-        </w:rPr>
-        <w:t>arr</w:t>
-      </w:r>
-      <w:proofErr w:type="spellEnd"/>
-      <w:r>
-        <w:rPr>
-          <w:b/>
-          <w:bCs/>
-        </w:rPr>
-        <w:t>, n, parent);</w:t>
-      </w:r>
-    </w:p>
-    <w:p>
-      <w:pPr>
-        <w:spacing w:after="0" w:line="240" w:lineRule="auto"/>
-        <w:ind w:left="0" w:hanging="2"/>
-        <w:rPr>
-          <w:b/>
-          <w:bCs/>
-        </w:rPr>
-      </w:pPr>
-      <w:r>
-        <w:rPr>
-          <w:b/>
-          <w:bCs/>
-        </w:rPr>
-        <w:tab/>
-      </w:r>
       <w:r>
         <w:rPr>
           <w:b/>
@@ -7024,7 +4922,302 @@
     </w:p>
     <w:p>
       <w:pPr>
-        <w:spacing w:after="0" w:line="240" w:lineRule="auto"/>
+        <w:spacing w:before="120" w:after="0" w:line="240" w:lineRule="auto"/>
+        <w:ind w:left="0" w:hanging="2"/>
+        <w:rPr>
+          <w:b/>
+          <w:bCs/>
+        </w:rPr>
+      </w:pPr>
+      <w:r>
+        <w:rPr>
+          <w:b/>
+          <w:bCs/>
+        </w:rPr>
+        <w:tab/>
+        <w:t>return res;</w:t>
+      </w:r>
+    </w:p>
+    <w:p>
+      <w:pPr>
+        <w:spacing w:before="120" w:after="0" w:line="240" w:lineRule="auto"/>
+        <w:ind w:left="0" w:hanging="2"/>
+        <w:rPr>
+          <w:b/>
+          <w:bCs/>
+        </w:rPr>
+      </w:pPr>
+      <w:r>
+        <w:rPr>
+          <w:b/>
+          <w:bCs/>
+        </w:rPr>
+        <w:t>}</w:t>
+      </w:r>
+    </w:p>
+    <w:p>
+      <w:pPr>
+        <w:spacing w:before="120" w:after="0" w:line="240" w:lineRule="auto"/>
+        <w:ind w:left="0" w:hanging="2"/>
+        <w:rPr>
+          <w:b/>
+          <w:bCs/>
+        </w:rPr>
+      </w:pPr>
+    </w:p>
+    <w:p>
+      <w:pPr>
+        <w:spacing w:before="120" w:after="0" w:line="240" w:lineRule="auto"/>
+        <w:ind w:left="0" w:hanging="2"/>
+        <w:rPr>
+          <w:b/>
+          <w:bCs/>
+        </w:rPr>
+      </w:pPr>
+      <w:r>
+        <w:rPr>
+          <w:b/>
+          <w:bCs/>
+        </w:rPr>
+        <w:t>// Function to find the maximum amount to buy all candies</w:t>
+      </w:r>
+    </w:p>
+    <w:p>
+      <w:pPr>
+        <w:spacing w:before="120" w:after="0" w:line="240" w:lineRule="auto"/>
+        <w:ind w:left="0" w:hanging="2"/>
+        <w:rPr>
+          <w:b/>
+          <w:bCs/>
+        </w:rPr>
+      </w:pPr>
+      <w:r>
+        <w:rPr>
+          <w:b/>
+          <w:bCs/>
+        </w:rPr>
+        <w:t>int findMaximum(int arr[], int n, int k)</w:t>
+      </w:r>
+    </w:p>
+    <w:p>
+      <w:pPr>
+        <w:spacing w:before="120" w:after="0" w:line="240" w:lineRule="auto"/>
+        <w:ind w:left="0" w:hanging="2"/>
+        <w:rPr>
+          <w:b/>
+          <w:bCs/>
+        </w:rPr>
+      </w:pPr>
+      <w:r>
+        <w:rPr>
+          <w:b/>
+          <w:bCs/>
+        </w:rPr>
+        <w:t>{</w:t>
+      </w:r>
+    </w:p>
+    <w:p>
+      <w:pPr>
+        <w:spacing w:before="120" w:after="0" w:line="240" w:lineRule="auto"/>
+        <w:ind w:left="0" w:hanging="2"/>
+        <w:rPr>
+          <w:b/>
+          <w:bCs/>
+        </w:rPr>
+      </w:pPr>
+      <w:r>
+        <w:rPr>
+          <w:b/>
+          <w:bCs/>
+        </w:rPr>
+        <w:tab/>
+        <w:t>int res = 0, index = 0;</w:t>
+      </w:r>
+    </w:p>
+    <w:p>
+      <w:pPr>
+        <w:spacing w:before="120" w:after="0" w:line="240" w:lineRule="auto"/>
+        <w:ind w:left="0" w:hanging="2"/>
+        <w:rPr>
+          <w:b/>
+          <w:bCs/>
+        </w:rPr>
+      </w:pPr>
+    </w:p>
+    <w:p>
+      <w:pPr>
+        <w:spacing w:before="120" w:after="0" w:line="240" w:lineRule="auto"/>
+        <w:ind w:left="0" w:hanging="2"/>
+        <w:rPr>
+          <w:b/>
+          <w:bCs/>
+        </w:rPr>
+      </w:pPr>
+      <w:r>
+        <w:rPr>
+          <w:b/>
+          <w:bCs/>
+        </w:rPr>
+        <w:tab/>
+        <w:t>for (int i = n - 1; i &gt;= index; i--)</w:t>
+      </w:r>
+    </w:p>
+    <w:p>
+      <w:pPr>
+        <w:spacing w:before="120" w:after="0" w:line="240" w:lineRule="auto"/>
+        <w:ind w:left="0" w:hanging="2"/>
+        <w:rPr>
+          <w:b/>
+          <w:bCs/>
+        </w:rPr>
+      </w:pPr>
+      <w:r>
+        <w:rPr>
+          <w:b/>
+          <w:bCs/>
+        </w:rPr>
+        <w:tab/>
+        <w:t>{</w:t>
+      </w:r>
+    </w:p>
+    <w:p>
+      <w:pPr>
+        <w:spacing w:before="120" w:after="0" w:line="240" w:lineRule="auto"/>
+        <w:ind w:left="0" w:hanging="2"/>
+        <w:rPr>
+          <w:b/>
+          <w:bCs/>
+        </w:rPr>
+      </w:pPr>
+      <w:r>
+        <w:rPr>
+          <w:b/>
+          <w:bCs/>
+        </w:rPr>
+        <w:tab/>
+      </w:r>
+      <w:r>
+        <w:rPr>
+          <w:b/>
+          <w:bCs/>
+        </w:rPr>
+        <w:tab/>
+        <w:t>// Buy candy with maximum amount</w:t>
+      </w:r>
+    </w:p>
+    <w:p>
+      <w:pPr>
+        <w:spacing w:before="120" w:after="0" w:line="240" w:lineRule="auto"/>
+        <w:ind w:left="0" w:hanging="2"/>
+        <w:rPr>
+          <w:b/>
+          <w:bCs/>
+        </w:rPr>
+      </w:pPr>
+      <w:r>
+        <w:rPr>
+          <w:b/>
+          <w:bCs/>
+        </w:rPr>
+        <w:tab/>
+      </w:r>
+      <w:r>
+        <w:rPr>
+          <w:b/>
+          <w:bCs/>
+        </w:rPr>
+        <w:tab/>
+        <w:t>res += arr[i];</w:t>
+      </w:r>
+    </w:p>
+    <w:p>
+      <w:pPr>
+        <w:spacing w:before="120" w:after="0" w:line="240" w:lineRule="auto"/>
+        <w:ind w:left="0" w:hanging="2"/>
+        <w:rPr>
+          <w:b/>
+          <w:bCs/>
+        </w:rPr>
+      </w:pPr>
+    </w:p>
+    <w:p>
+      <w:pPr>
+        <w:spacing w:before="120" w:after="0" w:line="240" w:lineRule="auto"/>
+        <w:ind w:left="0" w:hanging="2"/>
+        <w:rPr>
+          <w:b/>
+          <w:bCs/>
+        </w:rPr>
+      </w:pPr>
+      <w:r>
+        <w:rPr>
+          <w:b/>
+          <w:bCs/>
+        </w:rPr>
+        <w:tab/>
+      </w:r>
+      <w:r>
+        <w:rPr>
+          <w:b/>
+          <w:bCs/>
+        </w:rPr>
+        <w:tab/>
+        <w:t>// And get k candies for free from</w:t>
+      </w:r>
+    </w:p>
+    <w:p>
+      <w:pPr>
+        <w:spacing w:before="120" w:after="0" w:line="240" w:lineRule="auto"/>
+        <w:ind w:left="0" w:hanging="2"/>
+        <w:rPr>
+          <w:b/>
+          <w:bCs/>
+        </w:rPr>
+      </w:pPr>
+      <w:r>
+        <w:rPr>
+          <w:b/>
+          <w:bCs/>
+        </w:rPr>
+        <w:tab/>
+      </w:r>
+      <w:r>
+        <w:rPr>
+          <w:b/>
+          <w:bCs/>
+        </w:rPr>
+        <w:tab/>
+        <w:t>// the starting</w:t>
+      </w:r>
+    </w:p>
+    <w:p>
+      <w:pPr>
+        <w:spacing w:before="120" w:after="0" w:line="240" w:lineRule="auto"/>
+        <w:ind w:left="0" w:hanging="2"/>
+        <w:rPr>
+          <w:b/>
+          <w:bCs/>
+        </w:rPr>
+      </w:pPr>
+      <w:r>
+        <w:rPr>
+          <w:b/>
+          <w:bCs/>
+        </w:rPr>
+        <w:tab/>
+      </w:r>
+      <w:r>
+        <w:rPr>
+          <w:b/>
+          <w:bCs/>
+        </w:rPr>
+        <w:tab/>
+        <w:t>index += k;</w:t>
+      </w:r>
+    </w:p>
+    <w:p>
+      <w:pPr>
+        <w:spacing w:before="120" w:after="0" w:line="240" w:lineRule="auto"/>
         <w:ind w:left="0" w:hanging="2"/>
         <w:rPr>
           <w:b/>
@@ -7042,7 +5235,7 @@
     </w:p>
     <w:p>
       <w:pPr>
-        <w:spacing w:after="0" w:line="240" w:lineRule="auto"/>
+        <w:spacing w:before="120" w:after="0" w:line="240" w:lineRule="auto"/>
         <w:ind w:left="0" w:hanging="2"/>
         <w:rPr>
           <w:b/>
@@ -7054,12 +5247,30 @@
           <w:b/>
           <w:bCs/>
         </w:rPr>
+        <w:tab/>
+        <w:t>return res;</w:t>
+      </w:r>
+    </w:p>
+    <w:p>
+      <w:pPr>
+        <w:spacing w:before="120" w:after="0" w:line="240" w:lineRule="auto"/>
+        <w:ind w:left="0" w:hanging="2"/>
+        <w:rPr>
+          <w:b/>
+          <w:bCs/>
+        </w:rPr>
+      </w:pPr>
+      <w:r>
+        <w:rPr>
+          <w:b/>
+          <w:bCs/>
+        </w:rPr>
         <w:t>}</w:t>
       </w:r>
     </w:p>
     <w:p>
       <w:pPr>
-        <w:spacing w:after="0" w:line="240" w:lineRule="auto"/>
+        <w:spacing w:before="120" w:after="0" w:line="240" w:lineRule="auto"/>
         <w:ind w:left="0" w:hanging="2"/>
         <w:rPr>
           <w:b/>
@@ -7069,7 +5280,7 @@
     </w:p>
     <w:p>
       <w:pPr>
-        <w:spacing w:after="0" w:line="240" w:lineRule="auto"/>
+        <w:spacing w:before="120" w:after="0" w:line="240" w:lineRule="auto"/>
         <w:ind w:left="0" w:hanging="2"/>
         <w:rPr>
           <w:b/>
@@ -7081,12 +5292,12 @@
           <w:b/>
           <w:bCs/>
         </w:rPr>
-        <w:t>// Function to insert a new node to the Heap</w:t>
-      </w:r>
-    </w:p>
-    <w:p>
-      <w:pPr>
-        <w:spacing w:after="0" w:line="240" w:lineRule="auto"/>
+        <w:t>int main()</w:t>
+      </w:r>
+    </w:p>
+    <w:p>
+      <w:pPr>
+        <w:spacing w:before="120" w:after="0" w:line="240" w:lineRule="auto"/>
         <w:ind w:left="0" w:hanging="2"/>
         <w:rPr>
           <w:b/>
@@ -7098,44 +5309,12 @@
           <w:b/>
           <w:bCs/>
         </w:rPr>
-        <w:t xml:space="preserve">void </w:t>
-      </w:r>
-      <w:proofErr w:type="spellStart"/>
-      <w:r>
-        <w:rPr>
-          <w:b/>
-          <w:bCs/>
-        </w:rPr>
-        <w:t>insertNode</w:t>
-      </w:r>
-      <w:proofErr w:type="spellEnd"/>
-      <w:r>
-        <w:rPr>
-          <w:b/>
-          <w:bCs/>
-        </w:rPr>
-        <w:t xml:space="preserve">(int </w:t>
-      </w:r>
-      <w:proofErr w:type="spellStart"/>
-      <w:r>
-        <w:rPr>
-          <w:b/>
-          <w:bCs/>
-        </w:rPr>
-        <w:t>arr</w:t>
-      </w:r>
-      <w:proofErr w:type="spellEnd"/>
-      <w:r>
-        <w:rPr>
-          <w:b/>
-          <w:bCs/>
-        </w:rPr>
-        <w:t>[], int&amp; n, int Key)</w:t>
-      </w:r>
-    </w:p>
-    <w:p>
-      <w:pPr>
-        <w:spacing w:after="0" w:line="240" w:lineRule="auto"/>
+        <w:t>{</w:t>
+      </w:r>
+    </w:p>
+    <w:p>
+      <w:pPr>
+        <w:spacing w:before="120" w:after="0" w:line="240" w:lineRule="auto"/>
         <w:ind w:left="0" w:hanging="2"/>
         <w:rPr>
           <w:b/>
@@ -7147,12 +5326,13 @@
           <w:b/>
           <w:bCs/>
         </w:rPr>
-        <w:t>{</w:t>
-      </w:r>
-    </w:p>
-    <w:p>
-      <w:pPr>
-        <w:spacing w:after="0" w:line="240" w:lineRule="auto"/>
+        <w:tab/>
+        <w:t>int arr[] = { 3, 2, 1, 4 };</w:t>
+      </w:r>
+    </w:p>
+    <w:p>
+      <w:pPr>
+        <w:spacing w:before="120" w:after="0" w:line="240" w:lineRule="auto"/>
         <w:ind w:left="0" w:hanging="2"/>
         <w:rPr>
           <w:b/>
@@ -7165,12 +5345,12 @@
           <w:bCs/>
         </w:rPr>
         <w:tab/>
-        <w:t>// Increase the size of Heap by 1</w:t>
-      </w:r>
-    </w:p>
-    <w:p>
-      <w:pPr>
-        <w:spacing w:after="0" w:line="240" w:lineRule="auto"/>
+        <w:t>int n = sizeof(arr) / sizeof(arr[0]);</w:t>
+      </w:r>
+    </w:p>
+    <w:p>
+      <w:pPr>
+        <w:spacing w:before="120" w:after="0" w:line="240" w:lineRule="auto"/>
         <w:ind w:left="0" w:hanging="2"/>
         <w:rPr>
           <w:b/>
@@ -7183,40 +5363,58 @@
           <w:bCs/>
         </w:rPr>
         <w:tab/>
-        <w:t>n = n + 1;</w:t>
-      </w:r>
-    </w:p>
-    <w:p>
-      <w:pPr>
-        <w:spacing w:after="0" w:line="240" w:lineRule="auto"/>
+        <w:t>int k = 2;</w:t>
+      </w:r>
+    </w:p>
+    <w:p>
+      <w:pPr>
+        <w:spacing w:before="120" w:after="0" w:line="240" w:lineRule="auto"/>
         <w:ind w:left="0" w:hanging="2"/>
         <w:rPr>
           <w:b/>
           <w:bCs/>
         </w:rPr>
       </w:pPr>
-    </w:p>
-    <w:p>
-      <w:pPr>
-        <w:spacing w:after="0" w:line="240" w:lineRule="auto"/>
+      <w:r>
+        <w:rPr>
+          <w:b/>
+          <w:bCs/>
+        </w:rPr>
+        <w:tab/>
+        <w:t>sort(arr, arr + n);</w:t>
+      </w:r>
+    </w:p>
+    <w:p>
+      <w:pPr>
+        <w:spacing w:before="120" w:after="0" w:line="240" w:lineRule="auto"/>
         <w:ind w:left="0" w:hanging="2"/>
         <w:rPr>
           <w:b/>
           <w:bCs/>
         </w:rPr>
       </w:pPr>
+    </w:p>
+    <w:p>
+      <w:pPr>
+        <w:spacing w:before="120" w:after="0" w:line="240" w:lineRule="auto"/>
+        <w:ind w:left="0" w:hanging="2"/>
+        <w:rPr>
+          <w:b/>
+          <w:bCs/>
+        </w:rPr>
+      </w:pPr>
       <w:r>
         <w:rPr>
           <w:b/>
           <w:bCs/>
         </w:rPr>
         <w:tab/>
-        <w:t>// Insert the element at end of Heap</w:t>
-      </w:r>
-    </w:p>
-    <w:p>
-      <w:pPr>
-        <w:spacing w:after="0" w:line="240" w:lineRule="auto"/>
+        <w:t>// Function call</w:t>
+      </w:r>
+    </w:p>
+    <w:p>
+      <w:pPr>
+        <w:spacing w:before="120" w:after="0" w:line="240" w:lineRule="auto"/>
         <w:ind w:left="0" w:hanging="2"/>
         <w:rPr>
           <w:b/>
@@ -7229,923 +5427,37 @@
           <w:bCs/>
         </w:rPr>
         <w:tab/>
-      </w:r>
-      <w:proofErr w:type="spellStart"/>
-      <w:r>
-        <w:rPr>
-          <w:b/>
-          <w:bCs/>
-        </w:rPr>
-        <w:t>arr</w:t>
-      </w:r>
-      <w:proofErr w:type="spellEnd"/>
-      <w:r>
-        <w:rPr>
-          <w:b/>
-          <w:bCs/>
-        </w:rPr>
-        <w:t>[n - 1] = Key;</w:t>
-      </w:r>
-    </w:p>
-    <w:p>
-      <w:pPr>
-        <w:spacing w:after="0" w:line="240" w:lineRule="auto"/>
+        <w:t>cout &lt;&lt; findMinimum(arr, n, k) &lt;&lt; " "</w:t>
+      </w:r>
+    </w:p>
+    <w:p>
+      <w:pPr>
+        <w:spacing w:before="120" w:after="0" w:line="240" w:lineRule="auto"/>
         <w:ind w:left="0" w:hanging="2"/>
         <w:rPr>
           <w:b/>
           <w:bCs/>
         </w:rPr>
       </w:pPr>
-    </w:p>
-    <w:p>
-      <w:pPr>
-        <w:spacing w:after="0" w:line="240" w:lineRule="auto"/>
-        <w:ind w:left="0" w:hanging="2"/>
-        <w:rPr>
-          <w:b/>
-          <w:bCs/>
-        </w:rPr>
-      </w:pPr>
       <w:r>
         <w:rPr>
           <w:b/>
           <w:bCs/>
         </w:rPr>
         <w:tab/>
-        <w:t xml:space="preserve">// </w:t>
-      </w:r>
-      <w:proofErr w:type="spellStart"/>
-      <w:r>
-        <w:rPr>
-          <w:b/>
-          <w:bCs/>
-        </w:rPr>
-        <w:t>Heapify</w:t>
-      </w:r>
-      <w:proofErr w:type="spellEnd"/>
-      <w:r>
-        <w:rPr>
-          <w:b/>
-          <w:bCs/>
-        </w:rPr>
-        <w:t xml:space="preserve"> the new node following a</w:t>
-      </w:r>
-    </w:p>
-    <w:p>
-      <w:pPr>
-        <w:spacing w:after="0" w:line="240" w:lineRule="auto"/>
-        <w:ind w:left="0" w:hanging="2"/>
-        <w:rPr>
-          <w:b/>
-          <w:bCs/>
-        </w:rPr>
-      </w:pPr>
+      </w:r>
       <w:r>
         <w:rPr>
           <w:b/>
           <w:bCs/>
         </w:rPr>
         <w:tab/>
-        <w:t>// Bottom-up approach</w:t>
-      </w:r>
-    </w:p>
-    <w:p>
-      <w:pPr>
-        <w:spacing w:after="0" w:line="240" w:lineRule="auto"/>
-        <w:ind w:left="0" w:hanging="2"/>
-        <w:rPr>
-          <w:b/>
-          <w:bCs/>
-        </w:rPr>
-      </w:pPr>
-      <w:r>
-        <w:rPr>
-          <w:b/>
-          <w:bCs/>
-        </w:rPr>
-        <w:tab/>
-      </w:r>
-      <w:proofErr w:type="spellStart"/>
-      <w:r>
-        <w:rPr>
-          <w:b/>
-          <w:bCs/>
-        </w:rPr>
-        <w:t>heapify</w:t>
-      </w:r>
-      <w:proofErr w:type="spellEnd"/>
-      <w:r>
-        <w:rPr>
-          <w:b/>
-          <w:bCs/>
-        </w:rPr>
-        <w:t>(</w:t>
-      </w:r>
-      <w:proofErr w:type="spellStart"/>
-      <w:r>
-        <w:rPr>
-          <w:b/>
-          <w:bCs/>
-        </w:rPr>
-        <w:t>arr</w:t>
-      </w:r>
-      <w:proofErr w:type="spellEnd"/>
-      <w:r>
-        <w:rPr>
-          <w:b/>
-          <w:bCs/>
-        </w:rPr>
-        <w:t>, n, n - 1);</w:t>
-      </w:r>
-    </w:p>
-    <w:p>
-      <w:pPr>
-        <w:spacing w:after="0" w:line="240" w:lineRule="auto"/>
-        <w:ind w:left="0" w:hanging="2"/>
-        <w:rPr>
-          <w:b/>
-          <w:bCs/>
-        </w:rPr>
-      </w:pPr>
-      <w:r>
-        <w:rPr>
-          <w:b/>
-          <w:bCs/>
-        </w:rPr>
-        <w:t>}</w:t>
-      </w:r>
-    </w:p>
-    <w:p>
-      <w:pPr>
-        <w:spacing w:after="0" w:line="240" w:lineRule="auto"/>
-        <w:ind w:left="0" w:hanging="2"/>
-        <w:rPr>
-          <w:b/>
-          <w:bCs/>
-        </w:rPr>
-      </w:pPr>
-    </w:p>
-    <w:p>
-      <w:pPr>
-        <w:spacing w:after="0" w:line="240" w:lineRule="auto"/>
-        <w:ind w:left="0" w:hanging="2"/>
-        <w:rPr>
-          <w:b/>
-          <w:bCs/>
-        </w:rPr>
-      </w:pPr>
-      <w:r>
-        <w:rPr>
-          <w:b/>
-          <w:bCs/>
-        </w:rPr>
-        <w:t>// A utility function to print array of size n</w:t>
-      </w:r>
-    </w:p>
-    <w:p>
-      <w:pPr>
-        <w:spacing w:after="0" w:line="240" w:lineRule="auto"/>
-        <w:ind w:left="0" w:hanging="2"/>
-        <w:rPr>
-          <w:b/>
-          <w:bCs/>
-        </w:rPr>
-      </w:pPr>
-      <w:r>
-        <w:rPr>
-          <w:b/>
-          <w:bCs/>
-        </w:rPr>
-        <w:t xml:space="preserve">void </w:t>
-      </w:r>
-      <w:proofErr w:type="spellStart"/>
-      <w:r>
-        <w:rPr>
-          <w:b/>
-          <w:bCs/>
-        </w:rPr>
-        <w:t>printArray</w:t>
-      </w:r>
-      <w:proofErr w:type="spellEnd"/>
-      <w:r>
-        <w:rPr>
-          <w:b/>
-          <w:bCs/>
-        </w:rPr>
-        <w:t xml:space="preserve">(int </w:t>
-      </w:r>
-      <w:proofErr w:type="spellStart"/>
-      <w:r>
-        <w:rPr>
-          <w:b/>
-          <w:bCs/>
-        </w:rPr>
-        <w:t>arr</w:t>
-      </w:r>
-      <w:proofErr w:type="spellEnd"/>
-      <w:r>
-        <w:rPr>
-          <w:b/>
-          <w:bCs/>
-        </w:rPr>
-        <w:t>[], int n)</w:t>
-      </w:r>
-    </w:p>
-    <w:p>
-      <w:pPr>
-        <w:spacing w:after="0" w:line="240" w:lineRule="auto"/>
-        <w:ind w:left="0" w:hanging="2"/>
-        <w:rPr>
-          <w:b/>
-          <w:bCs/>
-        </w:rPr>
-      </w:pPr>
-      <w:r>
-        <w:rPr>
-          <w:b/>
-          <w:bCs/>
-        </w:rPr>
-        <w:t>{</w:t>
-      </w:r>
-    </w:p>
-    <w:p>
-      <w:pPr>
-        <w:spacing w:after="0" w:line="240" w:lineRule="auto"/>
-        <w:ind w:left="0" w:hanging="2"/>
-        <w:rPr>
-          <w:b/>
-          <w:bCs/>
-        </w:rPr>
-      </w:pPr>
-      <w:r>
-        <w:rPr>
-          <w:b/>
-          <w:bCs/>
-        </w:rPr>
-        <w:tab/>
-        <w:t xml:space="preserve">for (int </w:t>
-      </w:r>
-      <w:proofErr w:type="spellStart"/>
-      <w:r>
-        <w:rPr>
-          <w:b/>
-          <w:bCs/>
-        </w:rPr>
-        <w:t>i</w:t>
-      </w:r>
-      <w:proofErr w:type="spellEnd"/>
-      <w:r>
-        <w:rPr>
-          <w:b/>
-          <w:bCs/>
-        </w:rPr>
-        <w:t xml:space="preserve"> = 0; </w:t>
-      </w:r>
-      <w:proofErr w:type="spellStart"/>
-      <w:r>
-        <w:rPr>
-          <w:b/>
-          <w:bCs/>
-        </w:rPr>
-        <w:t>i</w:t>
-      </w:r>
-      <w:proofErr w:type="spellEnd"/>
-      <w:r>
-        <w:rPr>
-          <w:b/>
-          <w:bCs/>
-        </w:rPr>
-        <w:t xml:space="preserve"> &lt; n; ++</w:t>
-      </w:r>
-      <w:proofErr w:type="spellStart"/>
-      <w:r>
-        <w:rPr>
-          <w:b/>
-          <w:bCs/>
-        </w:rPr>
-        <w:t>i</w:t>
-      </w:r>
-      <w:proofErr w:type="spellEnd"/>
-      <w:r>
-        <w:rPr>
-          <w:b/>
-          <w:bCs/>
-        </w:rPr>
-        <w:t>)</w:t>
-      </w:r>
-    </w:p>
-    <w:p>
-      <w:pPr>
-        <w:spacing w:after="0" w:line="240" w:lineRule="auto"/>
-        <w:ind w:left="0" w:hanging="2"/>
-        <w:rPr>
-          <w:b/>
-          <w:bCs/>
-        </w:rPr>
-      </w:pPr>
-      <w:r>
-        <w:rPr>
-          <w:b/>
-          <w:bCs/>
-        </w:rPr>
-        <w:tab/>
-      </w:r>
-      <w:r>
-        <w:rPr>
-          <w:b/>
-          <w:bCs/>
-        </w:rPr>
-        <w:tab/>
-      </w:r>
-      <w:proofErr w:type="spellStart"/>
-      <w:r>
-        <w:rPr>
-          <w:b/>
-          <w:bCs/>
-        </w:rPr>
-        <w:t>cout</w:t>
-      </w:r>
-      <w:proofErr w:type="spellEnd"/>
-      <w:r>
-        <w:rPr>
-          <w:b/>
-          <w:bCs/>
-        </w:rPr>
-        <w:t xml:space="preserve"> &lt;&lt; </w:t>
-      </w:r>
-      <w:proofErr w:type="spellStart"/>
-      <w:r>
-        <w:rPr>
-          <w:b/>
-          <w:bCs/>
-        </w:rPr>
-        <w:t>arr</w:t>
-      </w:r>
-      <w:proofErr w:type="spellEnd"/>
-      <w:r>
-        <w:rPr>
-          <w:b/>
-          <w:bCs/>
-        </w:rPr>
-        <w:t>[</w:t>
-      </w:r>
-      <w:proofErr w:type="spellStart"/>
-      <w:r>
-        <w:rPr>
-          <w:b/>
-          <w:bCs/>
-        </w:rPr>
-        <w:t>i</w:t>
-      </w:r>
-      <w:proofErr w:type="spellEnd"/>
-      <w:r>
-        <w:rPr>
-          <w:b/>
-          <w:bCs/>
-        </w:rPr>
-        <w:t>] &lt;&lt; " ";</w:t>
-      </w:r>
-    </w:p>
-    <w:p>
-      <w:pPr>
-        <w:spacing w:after="0" w:line="240" w:lineRule="auto"/>
-        <w:ind w:left="0" w:hanging="2"/>
-        <w:rPr>
-          <w:b/>
-          <w:bCs/>
-        </w:rPr>
-      </w:pPr>
-    </w:p>
-    <w:p>
-      <w:pPr>
-        <w:spacing w:after="0" w:line="240" w:lineRule="auto"/>
-        <w:ind w:left="0" w:hanging="2"/>
-        <w:rPr>
-          <w:b/>
-          <w:bCs/>
-        </w:rPr>
-      </w:pPr>
-      <w:r>
-        <w:rPr>
-          <w:b/>
-          <w:bCs/>
-        </w:rPr>
-        <w:tab/>
-      </w:r>
-      <w:proofErr w:type="spellStart"/>
-      <w:r>
-        <w:rPr>
-          <w:b/>
-          <w:bCs/>
-        </w:rPr>
-        <w:t>cout</w:t>
-      </w:r>
-      <w:proofErr w:type="spellEnd"/>
-      <w:r>
-        <w:rPr>
-          <w:b/>
-          <w:bCs/>
-        </w:rPr>
-        <w:t xml:space="preserve"> &lt;&lt; "\n";</w:t>
-      </w:r>
-    </w:p>
-    <w:p>
-      <w:pPr>
-        <w:spacing w:after="0" w:line="240" w:lineRule="auto"/>
-        <w:ind w:left="0" w:hanging="2"/>
-        <w:rPr>
-          <w:b/>
-          <w:bCs/>
-        </w:rPr>
-      </w:pPr>
-      <w:r>
-        <w:rPr>
-          <w:b/>
-          <w:bCs/>
-        </w:rPr>
-        <w:t>}</w:t>
-      </w:r>
-    </w:p>
-    <w:p>
-      <w:pPr>
-        <w:spacing w:after="0" w:line="240" w:lineRule="auto"/>
-        <w:ind w:left="0" w:hanging="2"/>
-        <w:rPr>
-          <w:b/>
-          <w:bCs/>
-        </w:rPr>
-      </w:pPr>
-    </w:p>
-    <w:p>
-      <w:pPr>
-        <w:spacing w:after="0" w:line="240" w:lineRule="auto"/>
-        <w:ind w:left="0" w:hanging="2"/>
-        <w:rPr>
-          <w:b/>
-          <w:bCs/>
-        </w:rPr>
-      </w:pPr>
-      <w:r>
-        <w:rPr>
-          <w:b/>
-          <w:bCs/>
-        </w:rPr>
-        <w:t>int main()</w:t>
-      </w:r>
-    </w:p>
-    <w:p>
-      <w:pPr>
-        <w:spacing w:after="0" w:line="240" w:lineRule="auto"/>
-        <w:ind w:left="0" w:hanging="2"/>
-        <w:rPr>
-          <w:b/>
-          <w:bCs/>
-        </w:rPr>
-      </w:pPr>
-      <w:r>
-        <w:rPr>
-          <w:b/>
-          <w:bCs/>
-        </w:rPr>
-        <w:t>{</w:t>
-      </w:r>
-    </w:p>
-    <w:p>
-      <w:pPr>
-        <w:spacing w:after="0" w:line="240" w:lineRule="auto"/>
-        <w:ind w:left="0" w:hanging="2"/>
-        <w:rPr>
-          <w:b/>
-          <w:bCs/>
-        </w:rPr>
-      </w:pPr>
-      <w:r>
-        <w:rPr>
-          <w:b/>
-          <w:bCs/>
-        </w:rPr>
-        <w:tab/>
-        <w:t>// Array representation of Max-Heap</w:t>
-      </w:r>
-    </w:p>
-    <w:p>
-      <w:pPr>
-        <w:spacing w:after="0" w:line="240" w:lineRule="auto"/>
-        <w:ind w:left="0" w:hanging="2"/>
-        <w:rPr>
-          <w:b/>
-          <w:bCs/>
-        </w:rPr>
-      </w:pPr>
-      <w:r>
-        <w:rPr>
-          <w:b/>
-          <w:bCs/>
-        </w:rPr>
-        <w:tab/>
-        <w:t>// 10</w:t>
-      </w:r>
-    </w:p>
-    <w:p>
-      <w:pPr>
-        <w:spacing w:after="0" w:line="240" w:lineRule="auto"/>
-        <w:ind w:left="0" w:hanging="2"/>
-        <w:rPr>
-          <w:b/>
-          <w:bCs/>
-        </w:rPr>
-      </w:pPr>
-      <w:r>
-        <w:rPr>
-          <w:b/>
-          <w:bCs/>
-        </w:rPr>
-        <w:tab/>
-        <w:t>// / \</w:t>
-      </w:r>
-    </w:p>
-    <w:p>
-      <w:pPr>
-        <w:spacing w:after="0" w:line="240" w:lineRule="auto"/>
-        <w:ind w:left="0" w:hanging="2"/>
-        <w:rPr>
-          <w:b/>
-          <w:bCs/>
-        </w:rPr>
-      </w:pPr>
-      <w:r>
-        <w:rPr>
-          <w:b/>
-          <w:bCs/>
-        </w:rPr>
-        <w:tab/>
-        <w:t>// 5 3</w:t>
-      </w:r>
-    </w:p>
-    <w:p>
-      <w:pPr>
-        <w:spacing w:after="0" w:line="240" w:lineRule="auto"/>
-        <w:ind w:left="0" w:hanging="2"/>
-        <w:rPr>
-          <w:b/>
-          <w:bCs/>
-        </w:rPr>
-      </w:pPr>
-      <w:r>
-        <w:rPr>
-          <w:b/>
-          <w:bCs/>
-        </w:rPr>
-        <w:tab/>
-        <w:t>// / \</w:t>
-      </w:r>
-    </w:p>
-    <w:p>
-      <w:pPr>
-        <w:spacing w:after="0" w:line="240" w:lineRule="auto"/>
-        <w:ind w:left="0" w:hanging="2"/>
-        <w:rPr>
-          <w:b/>
-          <w:bCs/>
-        </w:rPr>
-      </w:pPr>
-      <w:r>
-        <w:rPr>
-          <w:b/>
-          <w:bCs/>
-        </w:rPr>
-        <w:tab/>
-        <w:t>// 2 4</w:t>
-      </w:r>
-    </w:p>
-    <w:p>
-      <w:pPr>
-        <w:spacing w:after="0" w:line="240" w:lineRule="auto"/>
-        <w:ind w:left="0" w:hanging="2"/>
-        <w:rPr>
-          <w:b/>
-          <w:bCs/>
-        </w:rPr>
-      </w:pPr>
-      <w:r>
-        <w:rPr>
-          <w:b/>
-          <w:bCs/>
-        </w:rPr>
-        <w:tab/>
-        <w:t xml:space="preserve">int </w:t>
-      </w:r>
-      <w:proofErr w:type="spellStart"/>
-      <w:r>
-        <w:rPr>
-          <w:b/>
-          <w:bCs/>
-        </w:rPr>
-        <w:t>arr</w:t>
-      </w:r>
-      <w:proofErr w:type="spellEnd"/>
-      <w:r>
-        <w:rPr>
-          <w:b/>
-          <w:bCs/>
-        </w:rPr>
-        <w:t>[MAX] = { 10, 5, 3, 2, 4 };</w:t>
-      </w:r>
-    </w:p>
-    <w:p>
-      <w:pPr>
-        <w:spacing w:after="0" w:line="240" w:lineRule="auto"/>
-        <w:ind w:left="0" w:hanging="2"/>
-        <w:rPr>
-          <w:b/>
-          <w:bCs/>
-        </w:rPr>
-      </w:pPr>
-    </w:p>
-    <w:p>
-      <w:pPr>
-        <w:spacing w:after="0" w:line="240" w:lineRule="auto"/>
-        <w:ind w:left="0" w:hanging="2"/>
-        <w:rPr>
-          <w:b/>
-          <w:bCs/>
-        </w:rPr>
-      </w:pPr>
-      <w:r>
-        <w:rPr>
-          <w:b/>
-          <w:bCs/>
-        </w:rPr>
-        <w:lastRenderedPageBreak/>
-        <w:tab/>
-        <w:t>int n = 5;</w:t>
-      </w:r>
-    </w:p>
-    <w:p>
-      <w:pPr>
-        <w:spacing w:after="0" w:line="240" w:lineRule="auto"/>
-        <w:ind w:left="0" w:hanging="2"/>
-        <w:rPr>
-          <w:b/>
-          <w:bCs/>
-        </w:rPr>
-      </w:pPr>
-    </w:p>
-    <w:p>
-      <w:pPr>
-        <w:spacing w:after="0" w:line="240" w:lineRule="auto"/>
-        <w:ind w:left="0" w:hanging="2"/>
-        <w:rPr>
-          <w:b/>
-          <w:bCs/>
-        </w:rPr>
-      </w:pPr>
-      <w:r>
-        <w:rPr>
-          <w:b/>
-          <w:bCs/>
-        </w:rPr>
-        <w:tab/>
-        <w:t>int key = 15;</w:t>
-      </w:r>
-    </w:p>
-    <w:p>
-      <w:pPr>
-        <w:spacing w:after="0" w:line="240" w:lineRule="auto"/>
-        <w:ind w:left="0" w:hanging="2"/>
-        <w:rPr>
-          <w:b/>
-          <w:bCs/>
-        </w:rPr>
-      </w:pPr>
-    </w:p>
-    <w:p>
-      <w:pPr>
-        <w:spacing w:after="0" w:line="240" w:lineRule="auto"/>
-        <w:ind w:left="0" w:hanging="2"/>
-        <w:rPr>
-          <w:b/>
-          <w:bCs/>
-        </w:rPr>
-      </w:pPr>
-      <w:r>
-        <w:rPr>
-          <w:b/>
-          <w:bCs/>
-        </w:rPr>
-        <w:tab/>
-      </w:r>
-      <w:proofErr w:type="spellStart"/>
-      <w:r>
-        <w:rPr>
-          <w:b/>
-          <w:bCs/>
-        </w:rPr>
-        <w:t>insertNode</w:t>
-      </w:r>
-      <w:proofErr w:type="spellEnd"/>
-      <w:r>
-        <w:rPr>
-          <w:b/>
-          <w:bCs/>
-        </w:rPr>
-        <w:t>(</w:t>
-      </w:r>
-      <w:proofErr w:type="spellStart"/>
-      <w:r>
-        <w:rPr>
-          <w:b/>
-          <w:bCs/>
-        </w:rPr>
-        <w:t>arr</w:t>
-      </w:r>
-      <w:proofErr w:type="spellEnd"/>
-      <w:r>
-        <w:rPr>
-          <w:b/>
-          <w:bCs/>
-        </w:rPr>
-        <w:t>, n, key);</w:t>
-      </w:r>
-    </w:p>
-    <w:p>
-      <w:pPr>
-        <w:spacing w:after="0" w:line="240" w:lineRule="auto"/>
-        <w:ind w:left="0" w:hanging="2"/>
-        <w:rPr>
-          <w:b/>
-          <w:bCs/>
-        </w:rPr>
-      </w:pPr>
-    </w:p>
-    <w:p>
-      <w:pPr>
-        <w:spacing w:after="0" w:line="240" w:lineRule="auto"/>
-        <w:ind w:left="0" w:hanging="2"/>
-        <w:rPr>
-          <w:b/>
-          <w:bCs/>
-        </w:rPr>
-      </w:pPr>
-      <w:r>
-        <w:rPr>
-          <w:b/>
-          <w:bCs/>
-        </w:rPr>
-        <w:tab/>
-      </w:r>
-      <w:proofErr w:type="spellStart"/>
-      <w:r>
-        <w:rPr>
-          <w:b/>
-          <w:bCs/>
-        </w:rPr>
-        <w:t>printArray</w:t>
-      </w:r>
-      <w:proofErr w:type="spellEnd"/>
-      <w:r>
-        <w:rPr>
-          <w:b/>
-          <w:bCs/>
-        </w:rPr>
-        <w:t>(</w:t>
-      </w:r>
-      <w:proofErr w:type="spellStart"/>
-      <w:r>
-        <w:rPr>
-          <w:b/>
-          <w:bCs/>
-        </w:rPr>
-        <w:t>arr</w:t>
-      </w:r>
-      <w:proofErr w:type="spellEnd"/>
-      <w:r>
-        <w:rPr>
-          <w:b/>
-          <w:bCs/>
-        </w:rPr>
-        <w:t>, n);</w:t>
-      </w:r>
-    </w:p>
-    <w:p>
-      <w:pPr>
-        <w:spacing w:after="0" w:line="240" w:lineRule="auto"/>
-        <w:ind w:left="0" w:hanging="2"/>
-        <w:rPr>
-          <w:b/>
-          <w:bCs/>
-        </w:rPr>
-      </w:pPr>
-      <w:r>
-        <w:rPr>
-          <w:b/>
-          <w:bCs/>
-        </w:rPr>
-        <w:tab/>
-        <w:t>// Final Heap will be:</w:t>
-      </w:r>
-    </w:p>
-    <w:p>
-      <w:pPr>
-        <w:spacing w:after="0" w:line="240" w:lineRule="auto"/>
-        <w:ind w:left="0" w:hanging="2"/>
-        <w:rPr>
-          <w:b/>
-          <w:bCs/>
-        </w:rPr>
-      </w:pPr>
-      <w:r>
-        <w:rPr>
-          <w:b/>
-          <w:bCs/>
-        </w:rPr>
-        <w:tab/>
-        <w:t>// 15</w:t>
-      </w:r>
-    </w:p>
-    <w:p>
-      <w:pPr>
-        <w:spacing w:after="0" w:line="240" w:lineRule="auto"/>
-        <w:ind w:left="0" w:hanging="2"/>
-        <w:rPr>
-          <w:b/>
-          <w:bCs/>
-        </w:rPr>
-      </w:pPr>
-      <w:r>
-        <w:rPr>
-          <w:b/>
-          <w:bCs/>
-        </w:rPr>
-        <w:tab/>
-        <w:t>// / \</w:t>
-      </w:r>
-    </w:p>
-    <w:p>
-      <w:pPr>
-        <w:spacing w:after="0" w:line="240" w:lineRule="auto"/>
-        <w:ind w:left="0" w:hanging="2"/>
-        <w:rPr>
-          <w:b/>
-          <w:bCs/>
-        </w:rPr>
-      </w:pPr>
-      <w:r>
-        <w:rPr>
-          <w:b/>
-          <w:bCs/>
-        </w:rPr>
-        <w:tab/>
-        <w:t>// 5</w:t>
-      </w:r>
-      <w:r>
-        <w:rPr>
-          <w:b/>
-          <w:bCs/>
-        </w:rPr>
-        <w:tab/>
-        <w:t xml:space="preserve"> 10</w:t>
-      </w:r>
-    </w:p>
-    <w:p>
-      <w:pPr>
-        <w:spacing w:after="0" w:line="240" w:lineRule="auto"/>
-        <w:ind w:left="0" w:hanging="2"/>
-        <w:rPr>
-          <w:b/>
-          <w:bCs/>
-        </w:rPr>
-      </w:pPr>
-      <w:r>
-        <w:rPr>
-          <w:b/>
-          <w:bCs/>
-        </w:rPr>
-        <w:tab/>
-        <w:t>// / \ /</w:t>
-      </w:r>
-    </w:p>
-    <w:p>
-      <w:pPr>
-        <w:spacing w:after="0" w:line="240" w:lineRule="auto"/>
-        <w:ind w:left="0" w:hanging="2"/>
-        <w:rPr>
-          <w:b/>
-          <w:bCs/>
-        </w:rPr>
-      </w:pPr>
-      <w:r>
-        <w:rPr>
-          <w:b/>
-          <w:bCs/>
-        </w:rPr>
-        <w:tab/>
-        <w:t>// 2 4 3</w:t>
-      </w:r>
-    </w:p>
-    <w:p>
-      <w:pPr>
-        <w:spacing w:after="0" w:line="240" w:lineRule="auto"/>
+        <w:t>&lt;&lt; findMaximum(arr, n, k) &lt;&lt; endl;</w:t>
+      </w:r>
+    </w:p>
+    <w:p>
+      <w:pPr>
+        <w:spacing w:before="120" w:after="0" w:line="240" w:lineRule="auto"/>
         <w:ind w:left="0" w:hanging="2"/>
         <w:rPr>
           <w:b/>
@@ -8163,12 +5475,8 @@
     </w:p>
     <w:p>
       <w:pPr>
-        <w:spacing w:after="0" w:line="240" w:lineRule="auto"/>
+        <w:spacing w:before="120" w:after="0" w:line="240" w:lineRule="auto"/>
         <w:ind w:left="0" w:hanging="2"/>
-        <w:rPr>
-          <w:b/>
-          <w:bCs/>
-        </w:rPr>
       </w:pPr>
       <w:r>
         <w:rPr>
@@ -8177,32 +5485,6 @@
         </w:rPr>
         <w:t>}</w:t>
       </w:r>
-    </w:p>
-    <w:p>
-      <w:pPr>
-        <w:spacing w:after="0" w:line="240" w:lineRule="auto"/>
-        <w:ind w:left="0" w:hanging="2"/>
-        <w:rPr>
-          <w:b/>
-          <w:bCs/>
-        </w:rPr>
-      </w:pPr>
-    </w:p>
-    <w:p>
-      <w:pPr>
-        <w:spacing w:after="0" w:line="240" w:lineRule="auto"/>
-        <w:ind w:left="0" w:hanging="2"/>
-        <w:rPr>
-          <w:b/>
-          <w:bCs/>
-        </w:rPr>
-      </w:pPr>
-    </w:p>
-    <w:p>
-      <w:pPr>
-        <w:spacing w:after="0" w:line="240" w:lineRule="auto"/>
-        <w:ind w:left="0" w:hanging="2"/>
-      </w:pPr>
     </w:p>
     <w:sectPr>
       <w:headerReference w:type="default" r:id="rId8"/>
@@ -8354,23 +5636,7 @@
                               <w:rFonts w:ascii="Arial" w:eastAsia="Arial" w:hAnsi="Arial" w:cs="Arial"/>
                               <w:color w:val="000000"/>
                             </w:rPr>
-                            <w:t xml:space="preserve"> </w:t>
-                          </w:r>
-                          <w:proofErr w:type="spellStart"/>
-                          <w:r>
-                            <w:rPr>
-                              <w:rFonts w:ascii="Arial" w:eastAsia="Arial" w:hAnsi="Arial" w:cs="Arial"/>
-                              <w:color w:val="000000"/>
-                            </w:rPr>
-                            <w:t>PAGE</w:t>
-                          </w:r>
-                          <w:proofErr w:type="spellEnd"/>
-                          <w:r>
-                            <w:rPr>
-                              <w:rFonts w:ascii="Arial" w:eastAsia="Arial" w:hAnsi="Arial" w:cs="Arial"/>
-                              <w:color w:val="000000"/>
-                            </w:rPr>
-                            <w:t xml:space="preserve">    \* MERGEFORMAT </w:t>
+                            <w:t xml:space="preserve"> PAGE    \* MERGEFORMAT </w:t>
                           </w:r>
                           <w:r>
                             <w:rPr>
@@ -8421,23 +5687,7 @@
                         <w:rFonts w:ascii="Arial" w:eastAsia="Arial" w:hAnsi="Arial" w:cs="Arial"/>
                         <w:color w:val="000000"/>
                       </w:rPr>
-                      <w:t xml:space="preserve"> </w:t>
-                    </w:r>
-                    <w:proofErr w:type="spellStart"/>
-                    <w:r>
-                      <w:rPr>
-                        <w:rFonts w:ascii="Arial" w:eastAsia="Arial" w:hAnsi="Arial" w:cs="Arial"/>
-                        <w:color w:val="000000"/>
-                      </w:rPr>
-                      <w:t>PAGE</w:t>
-                    </w:r>
-                    <w:proofErr w:type="spellEnd"/>
-                    <w:r>
-                      <w:rPr>
-                        <w:rFonts w:ascii="Arial" w:eastAsia="Arial" w:hAnsi="Arial" w:cs="Arial"/>
-                        <w:color w:val="000000"/>
-                      </w:rPr>
-                      <w:t xml:space="preserve">    \* MERGEFORMAT </w:t>
+                      <w:t xml:space="preserve"> PAGE    \* MERGEFORMAT </w:t>
                     </w:r>
                     <w:r>
                       <w:rPr>
